--- a/Short_Introduction_and_pointer_to_Github_link_and_demo_video_link/Short_Introduction_of_Blinky_application.docx
+++ b/Short_Introduction_and_pointer_to_Github_link_and_demo_video_link/Short_Introduction_of_Blinky_application.docx
@@ -1,6 +1,6 @@
 
 <file path=word/document.xml><?xml version="1.0" encoding="utf-8"?>
-<w:document xmlns:mc="http://schemas.openxmlformats.org/markup-compatibility/2006" xmlns:o="urn:schemas-microsoft-com:office:office" xmlns:r="http://schemas.openxmlformats.org/officeDocument/2006/relationships" xmlns:m="http://schemas.openxmlformats.org/officeDocument/2006/math" xmlns:v="urn:schemas-microsoft-com:vml" xmlns:wp="http://schemas.openxmlformats.org/drawingml/2006/wordprocessingDrawing" xmlns:w10="urn:schemas-microsoft-com:office:word" xmlns:w="http://schemas.openxmlformats.org/wordprocessingml/2006/main" xmlns:wne="http://schemas.microsoft.com/office/word/2006/wordml" xmlns:sl="http://schemas.openxmlformats.org/schemaLibrary/2006/main" xmlns:a="http://schemas.openxmlformats.org/drawingml/2006/main" xmlns:pic="http://schemas.openxmlformats.org/drawingml/2006/picture" xmlns:c="http://schemas.openxmlformats.org/drawingml/2006/chart" xmlns:lc="http://schemas.openxmlformats.org/drawingml/2006/lockedCanvas" xmlns:dgm="http://schemas.openxmlformats.org/drawingml/2006/diagram" xmlns:wps="http://schemas.microsoft.com/office/word/2010/wordprocessingShape" xmlns:wpg="http://schemas.microsoft.com/office/word/2010/wordprocessingGroup" xmlns:w14="http://schemas.microsoft.com/office/word/2010/wordml" xmlns:w15="http://schemas.microsoft.com/office/word/2012/wordml">
+<w:document xmlns:wpc="http://schemas.microsoft.com/office/word/2010/wordprocessingCanvas" xmlns:cx="http://schemas.microsoft.com/office/drawing/2014/chartex" xmlns:cx1="http://schemas.microsoft.com/office/drawing/2015/9/8/chartex" xmlns:cx2="http://schemas.microsoft.com/office/drawing/2015/10/21/chartex" xmlns:cx3="http://schemas.microsoft.com/office/drawing/2016/5/9/chartex" xmlns:cx4="http://schemas.microsoft.com/office/drawing/2016/5/10/chartex" xmlns:cx5="http://schemas.microsoft.com/office/drawing/2016/5/11/chartex" xmlns:cx6="http://schemas.microsoft.com/office/drawing/2016/5/12/chartex" xmlns:cx7="http://schemas.microsoft.com/office/drawing/2016/5/13/chartex" xmlns:cx8="http://schemas.microsoft.com/office/drawing/2016/5/14/chartex" xmlns:mc="http://schemas.openxmlformats.org/markup-compatibility/2006" xmlns:aink="http://schemas.microsoft.com/office/drawing/2016/ink" xmlns:am3d="http://schemas.microsoft.com/office/drawing/2017/model3d" xmlns:o="urn:schemas-microsoft-com:office:office" xmlns:r="http://schemas.openxmlformats.org/officeDocument/2006/relationships" xmlns:m="http://schemas.openxmlformats.org/officeDocument/2006/math" xmlns:v="urn:schemas-microsoft-com:vml" xmlns:wp14="http://schemas.microsoft.com/office/word/2010/wordprocessingDrawing" xmlns:wp="http://schemas.openxmlformats.org/drawingml/2006/wordprocessingDrawing" xmlns:w10="urn:schemas-microsoft-com:office:word" xmlns:w="http://schemas.openxmlformats.org/wordprocessingml/2006/main" xmlns:w14="http://schemas.microsoft.com/office/word/2010/wordml" xmlns:w15="http://schemas.microsoft.com/office/word/2012/wordml" xmlns:w16cex="http://schemas.microsoft.com/office/word/2018/wordml/cex" xmlns:w16cid="http://schemas.microsoft.com/office/word/2016/wordml/cid" xmlns:w16="http://schemas.microsoft.com/office/word/2018/wordml" xmlns:w16se="http://schemas.microsoft.com/office/word/2015/wordml/symex" xmlns:wpg="http://schemas.microsoft.com/office/word/2010/wordprocessingGroup" xmlns:wpi="http://schemas.microsoft.com/office/word/2010/wordprocessingInk" xmlns:wne="http://schemas.microsoft.com/office/word/2006/wordml" xmlns:wps="http://schemas.microsoft.com/office/word/2010/wordprocessingShape" mc:Ignorable="w14 w15 w16se w16cid w16 w16cex wp14">
   <w:body>
     <w:p>
       <w:pPr>
@@ -10,68 +10,60 @@
         </w:tabs>
         <w:spacing w:after="0" w:line="240" w:lineRule="auto"/>
         <w:rPr>
-          <w:rFonts w:ascii="Times New Roman" w:cs="Times New Roman" w:eastAsia="Times New Roman" w:hAnsi="Times New Roman"/>
-          <w:b w:val="1"/>
-          <w:sz w:val="38"/>
-          <w:szCs w:val="38"/>
-        </w:rPr>
-      </w:pPr>
-      <w:r>
-        <w:rPr>
-          <w:rtl w:val="0"/>
-        </w:rPr>
-      </w:r>
+          <w:rFonts w:ascii="Times New Roman" w:eastAsia="Times New Roman" w:hAnsi="Times New Roman" w:cs="Times New Roman"/>
+          <w:b/>
+          <w:sz w:val="38"/>
+          <w:szCs w:val="38"/>
+        </w:rPr>
+      </w:pPr>
     </w:p>
     <w:p>
       <w:pPr>
         <w:spacing w:after="0" w:line="276" w:lineRule="auto"/>
         <w:jc w:val="center"/>
         <w:rPr>
-          <w:rFonts w:ascii="Times New Roman" w:cs="Times New Roman" w:eastAsia="Times New Roman" w:hAnsi="Times New Roman"/>
-          <w:b w:val="1"/>
-          <w:sz w:val="38"/>
-          <w:szCs w:val="38"/>
-        </w:rPr>
-      </w:pPr>
-      <w:r>
-        <w:rPr>
-          <w:rtl w:val="0"/>
-        </w:rPr>
-      </w:r>
+          <w:rFonts w:ascii="Times New Roman" w:eastAsia="Times New Roman" w:hAnsi="Times New Roman" w:cs="Times New Roman"/>
+          <w:b/>
+          <w:sz w:val="38"/>
+          <w:szCs w:val="38"/>
+        </w:rPr>
+      </w:pPr>
     </w:p>
     <w:p>
       <w:pPr>
         <w:spacing w:after="0" w:line="276" w:lineRule="auto"/>
         <w:jc w:val="center"/>
         <w:rPr>
-          <w:rFonts w:ascii="Times New Roman" w:cs="Times New Roman" w:eastAsia="Times New Roman" w:hAnsi="Times New Roman"/>
-          <w:b w:val="1"/>
-          <w:sz w:val="38"/>
-          <w:szCs w:val="38"/>
-        </w:rPr>
-      </w:pPr>
-      <w:r>
-        <w:rPr>
-          <w:rFonts w:ascii="Times New Roman" w:cs="Times New Roman" w:eastAsia="Times New Roman" w:hAnsi="Times New Roman"/>
-          <w:b w:val="1"/>
+          <w:rFonts w:ascii="Times New Roman" w:eastAsia="Times New Roman" w:hAnsi="Times New Roman" w:cs="Times New Roman"/>
+          <w:b/>
+          <w:sz w:val="38"/>
+          <w:szCs w:val="38"/>
+        </w:rPr>
+      </w:pPr>
+      <w:r>
+        <w:rPr>
+          <w:rFonts w:ascii="Times New Roman" w:eastAsia="Times New Roman" w:hAnsi="Times New Roman" w:cs="Times New Roman"/>
+          <w:b/>
+          <w:noProof/>
           <w:sz w:val="38"/>
           <w:szCs w:val="38"/>
         </w:rPr>
         <w:drawing>
-          <wp:inline distB="114300" distT="114300" distL="114300" distR="114300">
+          <wp:inline distT="114300" distB="114300" distL="114300" distR="114300" wp14:anchorId="5E3C9050" wp14:editId="54792F98">
             <wp:extent cx="3920067" cy="1321272"/>
-            <wp:effectExtent b="0" l="0" r="0" t="0"/>
+            <wp:effectExtent l="0" t="0" r="0" b="0"/>
             <wp:docPr id="2" name="image1.png"/>
-            <a:graphic>
+            <wp:cNvGraphicFramePr/>
+            <a:graphic xmlns:a="http://schemas.openxmlformats.org/drawingml/2006/main">
               <a:graphicData uri="http://schemas.openxmlformats.org/drawingml/2006/picture">
-                <pic:pic>
+                <pic:pic xmlns:pic="http://schemas.openxmlformats.org/drawingml/2006/picture">
                   <pic:nvPicPr>
                     <pic:cNvPr id="0" name="image1.png"/>
                     <pic:cNvPicPr preferRelativeResize="0"/>
                   </pic:nvPicPr>
                   <pic:blipFill>
-                    <a:blip r:embed="rId7"/>
-                    <a:srcRect b="0" l="0" r="0" t="0"/>
+                    <a:blip r:embed="rId5"/>
+                    <a:srcRect/>
                     <a:stretch>
                       <a:fillRect/>
                     </a:stretch>
@@ -81,7 +73,9 @@
                       <a:off x="0" y="0"/>
                       <a:ext cx="3920067" cy="1321272"/>
                     </a:xfrm>
-                    <a:prstGeom prst="rect"/>
+                    <a:prstGeom prst="rect">
+                      <a:avLst/>
+                    </a:prstGeom>
                     <a:ln/>
                   </pic:spPr>
                 </pic:pic>
@@ -90,82 +84,61 @@
           </wp:inline>
         </w:drawing>
       </w:r>
-      <w:r>
-        <w:rPr>
-          <w:rtl w:val="0"/>
-        </w:rPr>
-      </w:r>
     </w:p>
     <w:p>
       <w:pPr>
         <w:spacing w:after="0" w:line="276" w:lineRule="auto"/>
         <w:jc w:val="center"/>
         <w:rPr>
-          <w:rFonts w:ascii="Times New Roman" w:cs="Times New Roman" w:eastAsia="Times New Roman" w:hAnsi="Times New Roman"/>
-          <w:b w:val="1"/>
-          <w:sz w:val="38"/>
-          <w:szCs w:val="38"/>
-        </w:rPr>
-      </w:pPr>
-      <w:r>
-        <w:rPr>
-          <w:rtl w:val="0"/>
-        </w:rPr>
-      </w:r>
+          <w:rFonts w:ascii="Times New Roman" w:eastAsia="Times New Roman" w:hAnsi="Times New Roman" w:cs="Times New Roman"/>
+          <w:b/>
+          <w:sz w:val="38"/>
+          <w:szCs w:val="38"/>
+        </w:rPr>
+      </w:pPr>
     </w:p>
     <w:p>
       <w:pPr>
         <w:spacing w:after="0" w:line="276" w:lineRule="auto"/>
         <w:jc w:val="center"/>
         <w:rPr>
-          <w:rFonts w:ascii="Times New Roman" w:cs="Times New Roman" w:eastAsia="Times New Roman" w:hAnsi="Times New Roman"/>
-          <w:b w:val="1"/>
-          <w:sz w:val="38"/>
-          <w:szCs w:val="38"/>
-        </w:rPr>
-      </w:pPr>
-      <w:r>
-        <w:rPr>
-          <w:rtl w:val="0"/>
-        </w:rPr>
-      </w:r>
+          <w:rFonts w:ascii="Times New Roman" w:eastAsia="Times New Roman" w:hAnsi="Times New Roman" w:cs="Times New Roman"/>
+          <w:b/>
+          <w:sz w:val="38"/>
+          <w:szCs w:val="38"/>
+        </w:rPr>
+      </w:pPr>
     </w:p>
     <w:p>
       <w:pPr>
         <w:spacing w:after="0" w:line="276" w:lineRule="auto"/>
         <w:jc w:val="center"/>
         <w:rPr>
-          <w:rFonts w:ascii="Times New Roman" w:cs="Times New Roman" w:eastAsia="Times New Roman" w:hAnsi="Times New Roman"/>
-          <w:sz w:val="38"/>
-          <w:szCs w:val="38"/>
-        </w:rPr>
-      </w:pPr>
-      <w:r>
-        <w:rPr>
-          <w:rtl w:val="0"/>
-        </w:rPr>
-      </w:r>
+          <w:rFonts w:ascii="Times New Roman" w:eastAsia="Times New Roman" w:hAnsi="Times New Roman" w:cs="Times New Roman"/>
+          <w:sz w:val="38"/>
+          <w:szCs w:val="38"/>
+        </w:rPr>
+      </w:pPr>
     </w:p>
     <w:p>
       <w:pPr>
         <w:spacing w:after="0" w:line="276" w:lineRule="auto"/>
         <w:jc w:val="center"/>
         <w:rPr>
-          <w:rFonts w:ascii="Times New Roman" w:cs="Times New Roman" w:eastAsia="Times New Roman" w:hAnsi="Times New Roman"/>
-          <w:b w:val="1"/>
-          <w:sz w:val="38"/>
-          <w:szCs w:val="38"/>
-        </w:rPr>
-      </w:pPr>
-      <w:r>
-        <w:rPr>
-          <w:rFonts w:ascii="Times New Roman" w:cs="Times New Roman" w:eastAsia="Times New Roman" w:hAnsi="Times New Roman"/>
-          <w:b w:val="1"/>
-          <w:sz w:val="38"/>
-          <w:szCs w:val="38"/>
-          <w:rtl w:val="0"/>
-        </w:rPr>
-        <w:t xml:space="preserve">MKEL1123-05 Advanced Microprocessor System</w:t>
+          <w:rFonts w:ascii="Times New Roman" w:eastAsia="Times New Roman" w:hAnsi="Times New Roman" w:cs="Times New Roman"/>
+          <w:b/>
+          <w:sz w:val="38"/>
+          <w:szCs w:val="38"/>
+        </w:rPr>
+      </w:pPr>
+      <w:r>
+        <w:rPr>
+          <w:rFonts w:ascii="Times New Roman" w:eastAsia="Times New Roman" w:hAnsi="Times New Roman" w:cs="Times New Roman"/>
+          <w:b/>
+          <w:sz w:val="38"/>
+          <w:szCs w:val="38"/>
+        </w:rPr>
+        <w:t>MKEL1123-05 Advanced Microprocessor System</w:t>
       </w:r>
     </w:p>
     <w:p>
@@ -173,55 +146,53 @@
         <w:spacing w:after="0" w:line="276" w:lineRule="auto"/>
         <w:jc w:val="center"/>
         <w:rPr>
-          <w:rFonts w:ascii="Times New Roman" w:cs="Times New Roman" w:eastAsia="Times New Roman" w:hAnsi="Times New Roman"/>
-          <w:b w:val="1"/>
-          <w:sz w:val="38"/>
-          <w:szCs w:val="38"/>
-        </w:rPr>
-      </w:pPr>
-      <w:r>
-        <w:rPr>
-          <w:rtl w:val="0"/>
-        </w:rPr>
-      </w:r>
+          <w:rFonts w:ascii="Times New Roman" w:eastAsia="Times New Roman" w:hAnsi="Times New Roman" w:cs="Times New Roman"/>
+          <w:b/>
+          <w:sz w:val="38"/>
+          <w:szCs w:val="38"/>
+        </w:rPr>
+      </w:pPr>
     </w:p>
     <w:p>
       <w:pPr>
         <w:spacing w:after="0" w:line="276" w:lineRule="auto"/>
         <w:jc w:val="center"/>
         <w:rPr>
-          <w:rFonts w:ascii="Times New Roman" w:cs="Times New Roman" w:eastAsia="Times New Roman" w:hAnsi="Times New Roman"/>
-          <w:b w:val="1"/>
-          <w:sz w:val="38"/>
-          <w:szCs w:val="38"/>
-        </w:rPr>
-      </w:pPr>
-      <w:r>
-        <w:rPr>
-          <w:rtl w:val="0"/>
-        </w:rPr>
-      </w:r>
+          <w:rFonts w:ascii="Times New Roman" w:eastAsia="Times New Roman" w:hAnsi="Times New Roman" w:cs="Times New Roman"/>
+          <w:b/>
+          <w:sz w:val="38"/>
+          <w:szCs w:val="38"/>
+        </w:rPr>
+      </w:pPr>
     </w:p>
     <w:p>
       <w:pPr>
         <w:spacing w:after="0" w:line="276" w:lineRule="auto"/>
         <w:jc w:val="center"/>
         <w:rPr>
-          <w:rFonts w:ascii="Times New Roman" w:cs="Times New Roman" w:eastAsia="Times New Roman" w:hAnsi="Times New Roman"/>
-          <w:b w:val="1"/>
-          <w:sz w:val="38"/>
-          <w:szCs w:val="38"/>
-        </w:rPr>
-      </w:pPr>
-      <w:r>
-        <w:rPr>
-          <w:rFonts w:ascii="Times New Roman" w:cs="Times New Roman" w:eastAsia="Times New Roman" w:hAnsi="Times New Roman"/>
-          <w:b w:val="1"/>
-          <w:sz w:val="38"/>
-          <w:szCs w:val="38"/>
-          <w:rtl w:val="0"/>
-        </w:rPr>
-        <w:t xml:space="preserve">Group X - Blinky Test</w:t>
+          <w:rFonts w:ascii="Times New Roman" w:eastAsia="Times New Roman" w:hAnsi="Times New Roman" w:cs="Times New Roman"/>
+          <w:b/>
+          <w:sz w:val="38"/>
+          <w:szCs w:val="38"/>
+        </w:rPr>
+      </w:pPr>
+      <w:r>
+        <w:rPr>
+          <w:rFonts w:ascii="Times New Roman" w:eastAsia="Times New Roman" w:hAnsi="Times New Roman" w:cs="Times New Roman"/>
+          <w:b/>
+          <w:sz w:val="38"/>
+          <w:szCs w:val="38"/>
+        </w:rPr>
+        <w:t>Group 4</w:t>
+      </w:r>
+      <w:r>
+        <w:rPr>
+          <w:rFonts w:ascii="Times New Roman" w:eastAsia="Times New Roman" w:hAnsi="Times New Roman" w:cs="Times New Roman"/>
+          <w:b/>
+          <w:sz w:val="38"/>
+          <w:szCs w:val="38"/>
+        </w:rPr>
+        <w:t xml:space="preserve"> - Blinky Test</w:t>
       </w:r>
     </w:p>
     <w:p>
@@ -229,72 +200,84 @@
         <w:spacing w:after="0" w:line="276" w:lineRule="auto"/>
         <w:jc w:val="center"/>
         <w:rPr>
-          <w:rFonts w:ascii="Times New Roman" w:cs="Times New Roman" w:eastAsia="Times New Roman" w:hAnsi="Times New Roman"/>
-          <w:sz w:val="38"/>
-          <w:szCs w:val="38"/>
-        </w:rPr>
-      </w:pPr>
-      <w:r>
-        <w:rPr>
-          <w:rtl w:val="0"/>
-        </w:rPr>
-      </w:r>
+          <w:rFonts w:ascii="Times New Roman" w:eastAsia="Times New Roman" w:hAnsi="Times New Roman" w:cs="Times New Roman"/>
+          <w:sz w:val="38"/>
+          <w:szCs w:val="38"/>
+        </w:rPr>
+      </w:pPr>
     </w:p>
     <w:p>
       <w:pPr>
         <w:spacing w:after="0" w:line="276" w:lineRule="auto"/>
         <w:jc w:val="center"/>
         <w:rPr>
-          <w:rFonts w:ascii="Times New Roman" w:cs="Times New Roman" w:eastAsia="Times New Roman" w:hAnsi="Times New Roman"/>
-          <w:sz w:val="38"/>
-          <w:szCs w:val="38"/>
-        </w:rPr>
-      </w:pPr>
-      <w:r>
-        <w:rPr>
-          <w:rtl w:val="0"/>
-        </w:rPr>
-      </w:r>
+          <w:rFonts w:ascii="Times New Roman" w:eastAsia="Times New Roman" w:hAnsi="Times New Roman" w:cs="Times New Roman"/>
+          <w:sz w:val="38"/>
+          <w:szCs w:val="38"/>
+        </w:rPr>
+      </w:pPr>
     </w:p>
     <w:p>
       <w:pPr>
         <w:spacing w:after="0" w:line="276" w:lineRule="auto"/>
         <w:jc w:val="center"/>
         <w:rPr>
-          <w:rFonts w:ascii="Times New Roman" w:cs="Times New Roman" w:eastAsia="Times New Roman" w:hAnsi="Times New Roman"/>
-          <w:sz w:val="38"/>
-          <w:szCs w:val="38"/>
-        </w:rPr>
-      </w:pPr>
-      <w:r>
-        <w:rPr>
-          <w:rtl w:val="0"/>
-        </w:rPr>
-      </w:r>
+          <w:rFonts w:ascii="Times New Roman" w:eastAsia="Times New Roman" w:hAnsi="Times New Roman" w:cs="Times New Roman"/>
+          <w:sz w:val="38"/>
+          <w:szCs w:val="38"/>
+        </w:rPr>
+      </w:pPr>
     </w:p>
     <w:p>
       <w:pPr>
         <w:spacing w:after="0" w:line="240" w:lineRule="auto"/>
         <w:rPr>
-          <w:rFonts w:ascii="Times New Roman" w:cs="Times New Roman" w:eastAsia="Times New Roman" w:hAnsi="Times New Roman"/>
-          <w:sz w:val="38"/>
-          <w:szCs w:val="38"/>
-        </w:rPr>
-      </w:pPr>
-      <w:r>
-        <w:rPr>
-          <w:rFonts w:ascii="Times New Roman" w:cs="Times New Roman" w:eastAsia="Times New Roman" w:hAnsi="Times New Roman"/>
-          <w:sz w:val="38"/>
-          <w:szCs w:val="38"/>
-          <w:rtl w:val="0"/>
+          <w:rFonts w:ascii="Times New Roman" w:eastAsia="Times New Roman" w:hAnsi="Times New Roman" w:cs="Times New Roman"/>
+          <w:sz w:val="38"/>
+          <w:szCs w:val="38"/>
+        </w:rPr>
+      </w:pPr>
+      <w:r>
+        <w:rPr>
+          <w:rFonts w:ascii="Times New Roman" w:eastAsia="Times New Roman" w:hAnsi="Times New Roman" w:cs="Times New Roman"/>
+          <w:sz w:val="38"/>
+          <w:szCs w:val="38"/>
         </w:rPr>
         <w:t xml:space="preserve">Name: </w:t>
+      </w:r>
+      <w:r>
+        <w:rPr>
+          <w:rFonts w:ascii="Times New Roman" w:eastAsia="Times New Roman" w:hAnsi="Times New Roman" w:cs="Times New Roman"/>
+          <w:sz w:val="38"/>
+          <w:szCs w:val="38"/>
+        </w:rPr>
         <w:tab/>
-        <w:t xml:space="preserve">Chew Shi Min</w:t>
+        <w:t>Chew Shi Min</w:t>
+      </w:r>
+      <w:r>
+        <w:rPr>
+          <w:rFonts w:ascii="Times New Roman" w:eastAsia="Times New Roman" w:hAnsi="Times New Roman" w:cs="Times New Roman"/>
+          <w:sz w:val="38"/>
+          <w:szCs w:val="38"/>
+        </w:rPr>
         <w:tab/>
+      </w:r>
+      <w:r>
+        <w:rPr>
+          <w:rFonts w:ascii="Times New Roman" w:eastAsia="Times New Roman" w:hAnsi="Times New Roman" w:cs="Times New Roman"/>
+          <w:sz w:val="38"/>
+          <w:szCs w:val="38"/>
+        </w:rPr>
         <w:tab/>
+      </w:r>
+      <w:r>
+        <w:rPr>
+          <w:rFonts w:ascii="Times New Roman" w:eastAsia="Times New Roman" w:hAnsi="Times New Roman" w:cs="Times New Roman"/>
+          <w:sz w:val="38"/>
+          <w:szCs w:val="38"/>
+        </w:rPr>
         <w:tab/>
-        <w:t xml:space="preserve">(MKE 201066)</w:t>
+        <w:t>(MKE 201066)</w:t>
       </w:r>
     </w:p>
     <w:p>
@@ -303,23 +286,43 @@
         <w:spacing w:after="0" w:line="240" w:lineRule="auto"/>
         <w:ind w:left="720" w:firstLine="720"/>
         <w:rPr>
-          <w:rFonts w:ascii="Times New Roman" w:cs="Times New Roman" w:eastAsia="Times New Roman" w:hAnsi="Times New Roman"/>
-          <w:sz w:val="38"/>
-          <w:szCs w:val="38"/>
-        </w:rPr>
-      </w:pPr>
-      <w:r>
-        <w:rPr>
-          <w:rFonts w:ascii="Times New Roman" w:cs="Times New Roman" w:eastAsia="Times New Roman" w:hAnsi="Times New Roman"/>
-          <w:sz w:val="38"/>
-          <w:szCs w:val="38"/>
-          <w:rtl w:val="0"/>
-        </w:rPr>
-        <w:t xml:space="preserve">Chow Kuan Yan</w:t>
+          <w:rFonts w:ascii="Times New Roman" w:eastAsia="Times New Roman" w:hAnsi="Times New Roman" w:cs="Times New Roman"/>
+          <w:sz w:val="38"/>
+          <w:szCs w:val="38"/>
+        </w:rPr>
+      </w:pPr>
+      <w:r>
+        <w:rPr>
+          <w:rFonts w:ascii="Times New Roman" w:eastAsia="Times New Roman" w:hAnsi="Times New Roman" w:cs="Times New Roman"/>
+          <w:sz w:val="38"/>
+          <w:szCs w:val="38"/>
+        </w:rPr>
+        <w:t>Chow Kuan Yan</w:t>
+      </w:r>
+      <w:r>
+        <w:rPr>
+          <w:rFonts w:ascii="Times New Roman" w:eastAsia="Times New Roman" w:hAnsi="Times New Roman" w:cs="Times New Roman"/>
+          <w:sz w:val="38"/>
+          <w:szCs w:val="38"/>
+        </w:rPr>
         <w:tab/>
+      </w:r>
+      <w:r>
+        <w:rPr>
+          <w:rFonts w:ascii="Times New Roman" w:eastAsia="Times New Roman" w:hAnsi="Times New Roman" w:cs="Times New Roman"/>
+          <w:sz w:val="38"/>
+          <w:szCs w:val="38"/>
+        </w:rPr>
         <w:tab/>
+      </w:r>
+      <w:r>
+        <w:rPr>
+          <w:rFonts w:ascii="Times New Roman" w:eastAsia="Times New Roman" w:hAnsi="Times New Roman" w:cs="Times New Roman"/>
+          <w:sz w:val="38"/>
+          <w:szCs w:val="38"/>
+        </w:rPr>
         <w:tab/>
-        <w:t xml:space="preserve">(MKE 201054)</w:t>
+        <w:t>(MKE 201054)</w:t>
       </w:r>
     </w:p>
     <w:p>
@@ -328,201 +331,195 @@
         <w:spacing w:after="0" w:line="240" w:lineRule="auto"/>
         <w:ind w:left="720" w:firstLine="720"/>
         <w:rPr>
-          <w:rFonts w:ascii="Times New Roman" w:cs="Times New Roman" w:eastAsia="Times New Roman" w:hAnsi="Times New Roman"/>
-          <w:sz w:val="38"/>
-          <w:szCs w:val="38"/>
-        </w:rPr>
-      </w:pPr>
-      <w:r>
-        <w:rPr>
-          <w:rFonts w:ascii="Times New Roman" w:cs="Times New Roman" w:eastAsia="Times New Roman" w:hAnsi="Times New Roman"/>
-          <w:sz w:val="38"/>
-          <w:szCs w:val="38"/>
-          <w:rtl w:val="0"/>
-        </w:rPr>
-        <w:t xml:space="preserve">Edmund Chan Chuang Yik</w:t>
+          <w:rFonts w:ascii="Times New Roman" w:eastAsia="Times New Roman" w:hAnsi="Times New Roman" w:cs="Times New Roman"/>
+          <w:sz w:val="38"/>
+          <w:szCs w:val="38"/>
+        </w:rPr>
+      </w:pPr>
+      <w:r>
+        <w:rPr>
+          <w:rFonts w:ascii="Times New Roman" w:eastAsia="Times New Roman" w:hAnsi="Times New Roman" w:cs="Times New Roman"/>
+          <w:sz w:val="38"/>
+          <w:szCs w:val="38"/>
+        </w:rPr>
+        <w:t>Edmund Chan Chuang Yik</w:t>
+      </w:r>
+      <w:r>
+        <w:rPr>
+          <w:rFonts w:ascii="Times New Roman" w:eastAsia="Times New Roman" w:hAnsi="Times New Roman" w:cs="Times New Roman"/>
+          <w:sz w:val="38"/>
+          <w:szCs w:val="38"/>
+        </w:rPr>
         <w:tab/>
-        <w:t xml:space="preserve">(MKE 201077)</w:t>
+        <w:t>(MKE 201077)</w:t>
       </w:r>
     </w:p>
     <w:p>
       <w:pPr>
         <w:spacing w:after="0" w:line="276" w:lineRule="auto"/>
         <w:rPr>
-          <w:rFonts w:ascii="Times New Roman" w:cs="Times New Roman" w:eastAsia="Times New Roman" w:hAnsi="Times New Roman"/>
-          <w:sz w:val="38"/>
-          <w:szCs w:val="38"/>
-        </w:rPr>
-      </w:pPr>
-      <w:r>
-        <w:rPr>
-          <w:rtl w:val="0"/>
-        </w:rPr>
-      </w:r>
+          <w:rFonts w:ascii="Times New Roman" w:eastAsia="Times New Roman" w:hAnsi="Times New Roman" w:cs="Times New Roman"/>
+          <w:sz w:val="38"/>
+          <w:szCs w:val="38"/>
+        </w:rPr>
+      </w:pPr>
     </w:p>
     <w:p>
       <w:pPr>
         <w:spacing w:after="0" w:line="276" w:lineRule="auto"/>
         <w:rPr>
-          <w:rFonts w:ascii="Times New Roman" w:cs="Times New Roman" w:eastAsia="Times New Roman" w:hAnsi="Times New Roman"/>
-          <w:sz w:val="38"/>
-          <w:szCs w:val="38"/>
-        </w:rPr>
-      </w:pPr>
-      <w:r>
-        <w:rPr>
-          <w:rFonts w:ascii="Times New Roman" w:cs="Times New Roman" w:eastAsia="Times New Roman" w:hAnsi="Times New Roman"/>
-          <w:sz w:val="38"/>
-          <w:szCs w:val="38"/>
-          <w:rtl w:val="0"/>
+          <w:rFonts w:ascii="Times New Roman" w:eastAsia="Times New Roman" w:hAnsi="Times New Roman" w:cs="Times New Roman"/>
+          <w:sz w:val="38"/>
+          <w:szCs w:val="38"/>
+        </w:rPr>
+      </w:pPr>
+      <w:r>
+        <w:rPr>
+          <w:rFonts w:ascii="Times New Roman" w:eastAsia="Times New Roman" w:hAnsi="Times New Roman" w:cs="Times New Roman"/>
+          <w:sz w:val="38"/>
+          <w:szCs w:val="38"/>
         </w:rPr>
         <w:t xml:space="preserve">Lecturer: </w:t>
+      </w:r>
+      <w:r>
+        <w:rPr>
+          <w:rFonts w:ascii="Times New Roman" w:eastAsia="Times New Roman" w:hAnsi="Times New Roman" w:cs="Times New Roman"/>
+          <w:sz w:val="38"/>
+          <w:szCs w:val="38"/>
+        </w:rPr>
         <w:tab/>
-        <w:t xml:space="preserve">Dr Yusmeeraz Yusof</w:t>
+        <w:t>Dr Yusmeeraz Yusof</w:t>
       </w:r>
     </w:p>
     <w:p>
       <w:pPr>
         <w:spacing w:after="0" w:line="276" w:lineRule="auto"/>
         <w:rPr>
-          <w:rFonts w:ascii="Times New Roman" w:cs="Times New Roman" w:eastAsia="Times New Roman" w:hAnsi="Times New Roman"/>
-          <w:sz w:val="38"/>
-          <w:szCs w:val="38"/>
-        </w:rPr>
-      </w:pPr>
-      <w:r>
-        <w:rPr>
-          <w:rFonts w:ascii="Times New Roman" w:cs="Times New Roman" w:eastAsia="Times New Roman" w:hAnsi="Times New Roman"/>
-          <w:sz w:val="38"/>
-          <w:szCs w:val="38"/>
-          <w:rtl w:val="0"/>
+          <w:rFonts w:ascii="Times New Roman" w:eastAsia="Times New Roman" w:hAnsi="Times New Roman" w:cs="Times New Roman"/>
+          <w:sz w:val="38"/>
+          <w:szCs w:val="38"/>
+        </w:rPr>
+      </w:pPr>
+      <w:r>
+        <w:rPr>
+          <w:rFonts w:ascii="Times New Roman" w:eastAsia="Times New Roman" w:hAnsi="Times New Roman" w:cs="Times New Roman"/>
+          <w:sz w:val="38"/>
+          <w:szCs w:val="38"/>
         </w:rPr>
         <w:tab/>
+      </w:r>
+      <w:r>
+        <w:rPr>
+          <w:rFonts w:ascii="Times New Roman" w:eastAsia="Times New Roman" w:hAnsi="Times New Roman" w:cs="Times New Roman"/>
+          <w:sz w:val="38"/>
+          <w:szCs w:val="38"/>
+        </w:rPr>
         <w:tab/>
+      </w:r>
+      <w:r>
+        <w:rPr>
+          <w:rFonts w:ascii="Times New Roman" w:eastAsia="Times New Roman" w:hAnsi="Times New Roman" w:cs="Times New Roman"/>
+          <w:sz w:val="38"/>
+          <w:szCs w:val="38"/>
+        </w:rPr>
         <w:tab/>
-        <w:t xml:space="preserve">Dr Usman Ullah Sheikh</w:t>
+        <w:t>Dr Usman Ullah Sheikh</w:t>
       </w:r>
     </w:p>
     <w:p>
       <w:pPr>
         <w:spacing w:line="360" w:lineRule="auto"/>
         <w:rPr>
-          <w:rFonts w:ascii="Times New Roman" w:cs="Times New Roman" w:eastAsia="Times New Roman" w:hAnsi="Times New Roman"/>
-          <w:b w:val="1"/>
-          <w:sz w:val="24"/>
-          <w:szCs w:val="24"/>
-        </w:rPr>
-      </w:pPr>
-      <w:r>
-        <w:rPr>
-          <w:rtl w:val="0"/>
-        </w:rPr>
-      </w:r>
+          <w:rFonts w:ascii="Times New Roman" w:eastAsia="Times New Roman" w:hAnsi="Times New Roman" w:cs="Times New Roman"/>
+          <w:b/>
+          <w:sz w:val="24"/>
+          <w:szCs w:val="24"/>
+        </w:rPr>
+      </w:pPr>
     </w:p>
     <w:p>
       <w:pPr>
         <w:spacing w:line="360" w:lineRule="auto"/>
         <w:rPr>
-          <w:rFonts w:ascii="Times New Roman" w:cs="Times New Roman" w:eastAsia="Times New Roman" w:hAnsi="Times New Roman"/>
-          <w:b w:val="1"/>
-          <w:sz w:val="24"/>
-          <w:szCs w:val="24"/>
-        </w:rPr>
-      </w:pPr>
-      <w:r>
-        <w:rPr>
-          <w:rtl w:val="0"/>
-        </w:rPr>
-      </w:r>
+          <w:rFonts w:ascii="Times New Roman" w:eastAsia="Times New Roman" w:hAnsi="Times New Roman" w:cs="Times New Roman"/>
+          <w:b/>
+          <w:sz w:val="24"/>
+          <w:szCs w:val="24"/>
+        </w:rPr>
+      </w:pPr>
     </w:p>
     <w:p>
       <w:pPr>
         <w:spacing w:line="360" w:lineRule="auto"/>
         <w:rPr>
-          <w:rFonts w:ascii="Times New Roman" w:cs="Times New Roman" w:eastAsia="Times New Roman" w:hAnsi="Times New Roman"/>
-          <w:b w:val="1"/>
-          <w:sz w:val="24"/>
-          <w:szCs w:val="24"/>
-        </w:rPr>
-      </w:pPr>
-      <w:r>
-        <w:rPr>
-          <w:rtl w:val="0"/>
-        </w:rPr>
-      </w:r>
+          <w:rFonts w:ascii="Times New Roman" w:eastAsia="Times New Roman" w:hAnsi="Times New Roman" w:cs="Times New Roman"/>
+          <w:b/>
+          <w:sz w:val="24"/>
+          <w:szCs w:val="24"/>
+        </w:rPr>
+      </w:pPr>
     </w:p>
     <w:p>
       <w:pPr>
         <w:spacing w:line="360" w:lineRule="auto"/>
         <w:rPr>
-          <w:rFonts w:ascii="Times New Roman" w:cs="Times New Roman" w:eastAsia="Times New Roman" w:hAnsi="Times New Roman"/>
-          <w:b w:val="1"/>
-          <w:sz w:val="24"/>
-          <w:szCs w:val="24"/>
-        </w:rPr>
-      </w:pPr>
-      <w:r>
-        <w:rPr>
-          <w:rtl w:val="0"/>
-        </w:rPr>
-      </w:r>
+          <w:rFonts w:ascii="Times New Roman" w:eastAsia="Times New Roman" w:hAnsi="Times New Roman" w:cs="Times New Roman"/>
+          <w:b/>
+          <w:sz w:val="24"/>
+          <w:szCs w:val="24"/>
+        </w:rPr>
+      </w:pPr>
     </w:p>
     <w:p>
       <w:pPr>
         <w:spacing w:line="360" w:lineRule="auto"/>
         <w:rPr>
-          <w:rFonts w:ascii="Times New Roman" w:cs="Times New Roman" w:eastAsia="Times New Roman" w:hAnsi="Times New Roman"/>
-          <w:b w:val="1"/>
-          <w:sz w:val="24"/>
-          <w:szCs w:val="24"/>
-        </w:rPr>
-      </w:pPr>
-      <w:r>
-        <w:rPr>
-          <w:rtl w:val="0"/>
-        </w:rPr>
-      </w:r>
+          <w:rFonts w:ascii="Times New Roman" w:eastAsia="Times New Roman" w:hAnsi="Times New Roman" w:cs="Times New Roman"/>
+          <w:b/>
+          <w:sz w:val="24"/>
+          <w:szCs w:val="24"/>
+        </w:rPr>
+      </w:pPr>
     </w:p>
     <w:p>
       <w:pPr>
         <w:spacing w:line="360" w:lineRule="auto"/>
         <w:rPr>
-          <w:rFonts w:ascii="Times New Roman" w:cs="Times New Roman" w:eastAsia="Times New Roman" w:hAnsi="Times New Roman"/>
-          <w:b w:val="1"/>
-          <w:sz w:val="24"/>
-          <w:szCs w:val="24"/>
-        </w:rPr>
-      </w:pPr>
-      <w:r>
-        <w:rPr>
-          <w:rFonts w:ascii="Times New Roman" w:cs="Times New Roman" w:eastAsia="Times New Roman" w:hAnsi="Times New Roman"/>
-          <w:b w:val="1"/>
-          <w:sz w:val="24"/>
-          <w:szCs w:val="24"/>
-          <w:rtl w:val="0"/>
-        </w:rPr>
-        <w:t xml:space="preserve">Short Introduction on Process of setting up the Blinky application</w:t>
+          <w:rFonts w:ascii="Times New Roman" w:eastAsia="Times New Roman" w:hAnsi="Times New Roman" w:cs="Times New Roman"/>
+          <w:b/>
+          <w:sz w:val="24"/>
+          <w:szCs w:val="24"/>
+        </w:rPr>
+      </w:pPr>
+      <w:r>
+        <w:rPr>
+          <w:rFonts w:ascii="Times New Roman" w:eastAsia="Times New Roman" w:hAnsi="Times New Roman" w:cs="Times New Roman"/>
+          <w:b/>
+          <w:sz w:val="24"/>
+          <w:szCs w:val="24"/>
+        </w:rPr>
+        <w:lastRenderedPageBreak/>
+        <w:t>Short Introduction on Process of setting up the Blinky application</w:t>
       </w:r>
     </w:p>
     <w:p>
       <w:pPr>
         <w:spacing w:line="360" w:lineRule="auto"/>
         <w:rPr>
-          <w:rFonts w:ascii="Times New Roman" w:cs="Times New Roman" w:eastAsia="Times New Roman" w:hAnsi="Times New Roman"/>
-          <w:b w:val="1"/>
-          <w:sz w:val="24"/>
-          <w:szCs w:val="24"/>
-        </w:rPr>
-      </w:pPr>
-      <w:r>
-        <w:rPr>
-          <w:rFonts w:ascii="Times New Roman" w:cs="Times New Roman" w:eastAsia="Times New Roman" w:hAnsi="Times New Roman"/>
-          <w:b w:val="1"/>
-          <w:sz w:val="24"/>
-          <w:szCs w:val="24"/>
-          <w:rtl w:val="0"/>
-        </w:rPr>
-        <w:t xml:space="preserve">Step 1: Set up code in STM32 Cube IDE</w:t>
+          <w:rFonts w:ascii="Times New Roman" w:eastAsia="Times New Roman" w:hAnsi="Times New Roman" w:cs="Times New Roman"/>
+          <w:b/>
+          <w:sz w:val="24"/>
+          <w:szCs w:val="24"/>
+        </w:rPr>
+      </w:pPr>
+      <w:r>
+        <w:rPr>
+          <w:rFonts w:ascii="Times New Roman" w:eastAsia="Times New Roman" w:hAnsi="Times New Roman" w:cs="Times New Roman"/>
+          <w:b/>
+          <w:sz w:val="24"/>
+          <w:szCs w:val="24"/>
+        </w:rPr>
+        <w:t>Step 1: Set up code in STM32 Cube IDE</w:t>
       </w:r>
     </w:p>
     <w:p>
@@ -530,339 +527,393 @@
         <w:spacing w:line="360" w:lineRule="auto"/>
         <w:jc w:val="both"/>
         <w:rPr>
-          <w:rFonts w:ascii="Times New Roman" w:cs="Times New Roman" w:eastAsia="Times New Roman" w:hAnsi="Times New Roman"/>
-          <w:sz w:val="24"/>
-          <w:szCs w:val="24"/>
-        </w:rPr>
-      </w:pPr>
-      <w:bookmarkStart w:colFirst="0" w:colLast="0" w:name="_heading=h.gjdgxs" w:id="0"/>
+          <w:rFonts w:ascii="Times New Roman" w:eastAsia="Times New Roman" w:hAnsi="Times New Roman" w:cs="Times New Roman"/>
+          <w:sz w:val="24"/>
+          <w:szCs w:val="24"/>
+        </w:rPr>
+      </w:pPr>
+      <w:bookmarkStart w:id="0" w:name="_heading=h.gjdgxs" w:colFirst="0" w:colLast="0"/>
       <w:bookmarkEnd w:id="0"/>
       <w:r>
         <w:rPr>
-          <w:rFonts w:ascii="Times New Roman" w:cs="Times New Roman" w:eastAsia="Times New Roman" w:hAnsi="Times New Roman"/>
-          <w:sz w:val="24"/>
-          <w:szCs w:val="24"/>
-          <w:rtl w:val="0"/>
+          <w:rFonts w:ascii="Times New Roman" w:eastAsia="Times New Roman" w:hAnsi="Times New Roman" w:cs="Times New Roman"/>
+          <w:sz w:val="24"/>
+          <w:szCs w:val="24"/>
         </w:rPr>
         <w:tab/>
-        <w:t xml:space="preserve">In the MCU/MPU Selector tab, STM32F401RE had been selected as the board for demonstration for blinking LED in simulation. Once it had been selected, in the “Pinout and Configuration” section, pin PA5 had been utilized as general-purpose input or output (GPIO) as it is needed to be connected to LED for the simulation. After that, select RCC which is in the “System Core” part to set the high-speed clock as Crystal or Ceramic Resonator. After the compilation, code in main.c will be generated based on set up of the pin of STM32F401RE in “Pinout and Configuration” section. In main function of main.c file, there is a while loop. In the while loop, the intended code can be implemented which is set up of pin PA5 as toggling pin and time for each blink. Then, the debug button is being selected to flash the code into STM32F446RE board.</w:t>
+        <w:t>In the MCU/MPU Selector tab, STM32F401RE had been selected as the board for demonstration for blinking LED in simulation. Once it had been selected, i</w:t>
+      </w:r>
+      <w:r>
+        <w:rPr>
+          <w:rFonts w:ascii="Times New Roman" w:eastAsia="Times New Roman" w:hAnsi="Times New Roman" w:cs="Times New Roman"/>
+          <w:sz w:val="24"/>
+          <w:szCs w:val="24"/>
+        </w:rPr>
+        <w:t>n the “Pinout and Configuration” section, pin PA5 had been utilized as general-purpose input or output (GPIO) as it is needed to be connected to LED for the simulation. After that, select RCC which is in the “System Core” part to set the high-speed clock a</w:t>
+      </w:r>
+      <w:r>
+        <w:rPr>
+          <w:rFonts w:ascii="Times New Roman" w:eastAsia="Times New Roman" w:hAnsi="Times New Roman" w:cs="Times New Roman"/>
+          <w:sz w:val="24"/>
+          <w:szCs w:val="24"/>
+        </w:rPr>
+        <w:t>s Crystal or Ceramic Resonator. After the compilation, code in main.c will be generated based on set up of the pin of STM32F401RE in “Pinout and Configuration” section. In main function of main.c file, there is a while loop. In the while loop, the intended</w:t>
+      </w:r>
+      <w:r>
+        <w:rPr>
+          <w:rFonts w:ascii="Times New Roman" w:eastAsia="Times New Roman" w:hAnsi="Times New Roman" w:cs="Times New Roman"/>
+          <w:sz w:val="24"/>
+          <w:szCs w:val="24"/>
+        </w:rPr>
+        <w:t xml:space="preserve"> code can be implemented which is set up of pin PA5 as toggling pin and time for each blink. Then, the debug button is being selected to flash the code into STM32F446RE board.</w:t>
       </w:r>
     </w:p>
     <w:p>
       <w:pPr>
         <w:spacing w:line="360" w:lineRule="auto"/>
         <w:rPr>
-          <w:rFonts w:ascii="Times New Roman" w:cs="Times New Roman" w:eastAsia="Times New Roman" w:hAnsi="Times New Roman"/>
-          <w:b w:val="1"/>
-          <w:sz w:val="24"/>
-          <w:szCs w:val="24"/>
-        </w:rPr>
-      </w:pPr>
-      <w:r>
-        <w:rPr>
-          <w:rFonts w:ascii="Times New Roman" w:cs="Times New Roman" w:eastAsia="Times New Roman" w:hAnsi="Times New Roman"/>
-          <w:b w:val="1"/>
-          <w:sz w:val="24"/>
-          <w:szCs w:val="24"/>
-          <w:rtl w:val="0"/>
-        </w:rPr>
-        <w:t xml:space="preserve">Step 2: Testing Different Scenario with STM32F446RE Board</w:t>
+          <w:rFonts w:ascii="Times New Roman" w:eastAsia="Times New Roman" w:hAnsi="Times New Roman" w:cs="Times New Roman"/>
+          <w:b/>
+          <w:sz w:val="24"/>
+          <w:szCs w:val="24"/>
+        </w:rPr>
+      </w:pPr>
+      <w:r>
+        <w:rPr>
+          <w:rFonts w:ascii="Times New Roman" w:eastAsia="Times New Roman" w:hAnsi="Times New Roman" w:cs="Times New Roman"/>
+          <w:b/>
+          <w:sz w:val="24"/>
+          <w:szCs w:val="24"/>
+        </w:rPr>
+        <w:t>Step 2: Testing Different Scenario with STM32F446RE Board</w:t>
       </w:r>
     </w:p>
     <w:p>
       <w:pPr>
         <w:spacing w:line="360" w:lineRule="auto"/>
         <w:rPr>
-          <w:rFonts w:ascii="Times New Roman" w:cs="Times New Roman" w:eastAsia="Times New Roman" w:hAnsi="Times New Roman"/>
-          <w:sz w:val="24"/>
-          <w:szCs w:val="24"/>
-        </w:rPr>
-      </w:pPr>
-      <w:r>
-        <w:rPr>
-          <w:rFonts w:ascii="Times New Roman" w:cs="Times New Roman" w:eastAsia="Times New Roman" w:hAnsi="Times New Roman"/>
-          <w:sz w:val="24"/>
-          <w:szCs w:val="24"/>
-          <w:rtl w:val="0"/>
+          <w:rFonts w:ascii="Times New Roman" w:eastAsia="Times New Roman" w:hAnsi="Times New Roman" w:cs="Times New Roman"/>
+          <w:sz w:val="24"/>
+          <w:szCs w:val="24"/>
+        </w:rPr>
+      </w:pPr>
+      <w:r>
+        <w:rPr>
+          <w:rFonts w:ascii="Times New Roman" w:eastAsia="Times New Roman" w:hAnsi="Times New Roman" w:cs="Times New Roman"/>
+          <w:sz w:val="24"/>
+          <w:szCs w:val="24"/>
         </w:rPr>
         <w:tab/>
-        <w:t xml:space="preserve">For our group, there are two scenarios which are 0.5 seconds per blink and 5 second per blink had been set up for the comparison purpose. In the first scenario, step 1 had been implemented. In the while loop of main.c, the code below had been implemented.</w:t>
+        <w:t xml:space="preserve">For our group, there </w:t>
+      </w:r>
+      <w:r>
+        <w:rPr>
+          <w:rFonts w:ascii="Times New Roman" w:eastAsia="Times New Roman" w:hAnsi="Times New Roman" w:cs="Times New Roman"/>
+          <w:sz w:val="24"/>
+          <w:szCs w:val="24"/>
+        </w:rPr>
+        <w:t>are two scenarios which are 0.5 seconds per blink and 5 second per blink had been set up for the comparison purpose. In the first scenario, step 1 had been implemented. In the while loop of main.c, the code below had been implemented.</w:t>
       </w:r>
     </w:p>
     <w:p>
       <w:pPr>
         <w:spacing w:line="360" w:lineRule="auto"/>
         <w:rPr>
-          <w:rFonts w:ascii="Times New Roman" w:cs="Times New Roman" w:eastAsia="Times New Roman" w:hAnsi="Times New Roman"/>
-          <w:sz w:val="24"/>
-          <w:szCs w:val="24"/>
-        </w:rPr>
-      </w:pPr>
-      <w:r>
-        <w:rPr>
-          <w:rFonts w:ascii="Consolas" w:cs="Consolas" w:eastAsia="Consolas" w:hAnsi="Consolas"/>
+          <w:rFonts w:ascii="Times New Roman" w:eastAsia="Times New Roman" w:hAnsi="Times New Roman" w:cs="Times New Roman"/>
+          <w:sz w:val="24"/>
+          <w:szCs w:val="24"/>
+        </w:rPr>
+      </w:pPr>
+      <w:r>
+        <w:rPr>
+          <w:rFonts w:ascii="Consolas" w:eastAsia="Consolas" w:hAnsi="Consolas" w:cs="Consolas"/>
           <w:color w:val="000000"/>
           <w:sz w:val="20"/>
           <w:szCs w:val="20"/>
-          <w:rtl w:val="0"/>
-        </w:rPr>
-        <w:t xml:space="preserve">HAL_GPIO_TogglePin(GPIOA,GPIO_PIN_5);</w:t>
-        <w:tab/>
-      </w:r>
-      <w:r>
-        <w:rPr>
-          <w:rFonts w:ascii="Consolas" w:cs="Consolas" w:eastAsia="Consolas" w:hAnsi="Consolas"/>
-          <w:color w:val="3f7f5f"/>
-          <w:sz w:val="20"/>
-          <w:szCs w:val="20"/>
-          <w:rtl w:val="0"/>
-        </w:rPr>
-        <w:t xml:space="preserve">//set up pin PA0 as GPIO</w:t>
-      </w:r>
-      <w:r>
-        <w:rPr>
-          <w:rtl w:val="0"/>
-        </w:rPr>
-      </w:r>
-    </w:p>
-    <w:p>
-      <w:pPr>
-        <w:rPr>
-          <w:rFonts w:ascii="Consolas" w:cs="Consolas" w:eastAsia="Consolas" w:hAnsi="Consolas"/>
-          <w:color w:val="3f7f5f"/>
-          <w:sz w:val="20"/>
-          <w:szCs w:val="20"/>
-        </w:rPr>
-      </w:pPr>
-      <w:r>
-        <w:rPr>
-          <w:rFonts w:ascii="Consolas" w:cs="Consolas" w:eastAsia="Consolas" w:hAnsi="Consolas"/>
+        </w:rPr>
+        <w:t>HAL_GPIO_TogglePin(GP</w:t>
+      </w:r>
+      <w:r>
+        <w:rPr>
+          <w:rFonts w:ascii="Consolas" w:eastAsia="Consolas" w:hAnsi="Consolas" w:cs="Consolas"/>
           <w:color w:val="000000"/>
           <w:sz w:val="20"/>
           <w:szCs w:val="20"/>
-          <w:rtl w:val="0"/>
-        </w:rPr>
-        <w:t xml:space="preserve">HAL_Delay(500);</w:t>
-        <w:tab/>
-      </w:r>
-      <w:r>
-        <w:rPr>
-          <w:rFonts w:ascii="Consolas" w:cs="Consolas" w:eastAsia="Consolas" w:hAnsi="Consolas"/>
-          <w:color w:val="3f7f5f"/>
-          <w:sz w:val="20"/>
-          <w:szCs w:val="20"/>
-          <w:rtl w:val="0"/>
-        </w:rPr>
-        <w:t xml:space="preserve">//0.5 seconds per blink</w:t>
-      </w:r>
-    </w:p>
-    <w:p>
-      <w:pPr>
-        <w:spacing w:line="360" w:lineRule="auto"/>
-        <w:jc w:val="both"/>
-        <w:rPr>
-          <w:rFonts w:ascii="Times New Roman" w:cs="Times New Roman" w:eastAsia="Times New Roman" w:hAnsi="Times New Roman"/>
-          <w:sz w:val="24"/>
-          <w:szCs w:val="24"/>
-        </w:rPr>
-      </w:pPr>
-      <w:r>
-        <w:rPr>
-          <w:rFonts w:ascii="Times New Roman" w:cs="Times New Roman" w:eastAsia="Times New Roman" w:hAnsi="Times New Roman"/>
-          <w:sz w:val="24"/>
-          <w:szCs w:val="24"/>
-          <w:rtl w:val="0"/>
-        </w:rPr>
-        <w:tab/>
-        <w:t xml:space="preserve">After that, to move towards the second scenario, in the main.c, the code had been changed to the code labelled below to change from 0.5 seconds to 5 second and the “terminate and relaunch” button is being selected so that the latest changes to code can be flashed into the STM32F446RE board. </w:t>
-      </w:r>
-    </w:p>
-    <w:p>
-      <w:pPr>
-        <w:spacing w:line="360" w:lineRule="auto"/>
-        <w:rPr>
-          <w:rFonts w:ascii="Times New Roman" w:cs="Times New Roman" w:eastAsia="Times New Roman" w:hAnsi="Times New Roman"/>
-          <w:sz w:val="24"/>
-          <w:szCs w:val="24"/>
-        </w:rPr>
-      </w:pPr>
-      <w:r>
-        <w:rPr>
-          <w:rFonts w:ascii="Consolas" w:cs="Consolas" w:eastAsia="Consolas" w:hAnsi="Consolas"/>
+        </w:rPr>
+        <w:t>IOA,GPIO_PIN_5);</w:t>
+      </w:r>
+      <w:r>
+        <w:rPr>
+          <w:rFonts w:ascii="Consolas" w:eastAsia="Consolas" w:hAnsi="Consolas" w:cs="Consolas"/>
           <w:color w:val="000000"/>
           <w:sz w:val="20"/>
           <w:szCs w:val="20"/>
-          <w:rtl w:val="0"/>
-        </w:rPr>
-        <w:t xml:space="preserve">HAL_GPIO_TogglePin(GPIOA,GPIO_PIN_5);</w:t>
+        </w:rPr>
         <w:tab/>
       </w:r>
       <w:r>
         <w:rPr>
-          <w:rFonts w:ascii="Consolas" w:cs="Consolas" w:eastAsia="Consolas" w:hAnsi="Consolas"/>
-          <w:color w:val="3f7f5f"/>
+          <w:rFonts w:ascii="Consolas" w:eastAsia="Consolas" w:hAnsi="Consolas" w:cs="Consolas"/>
+          <w:color w:val="3F7F5F"/>
           <w:sz w:val="20"/>
           <w:szCs w:val="20"/>
-          <w:rtl w:val="0"/>
-        </w:rPr>
-        <w:t xml:space="preserve">//set up pin PA0 as GPIO</w:t>
-      </w:r>
-      <w:r>
-        <w:rPr>
-          <w:rtl w:val="0"/>
-        </w:rPr>
-      </w:r>
-    </w:p>
-    <w:p>
-      <w:pPr>
-        <w:rPr>
-          <w:rFonts w:ascii="Consolas" w:cs="Consolas" w:eastAsia="Consolas" w:hAnsi="Consolas"/>
-          <w:color w:val="3f7f5f"/>
+        </w:rPr>
+        <w:t>//set up pin PA0 as GPIO</w:t>
+      </w:r>
+    </w:p>
+    <w:p>
+      <w:pPr>
+        <w:rPr>
+          <w:rFonts w:ascii="Consolas" w:eastAsia="Consolas" w:hAnsi="Consolas" w:cs="Consolas"/>
+          <w:color w:val="3F7F5F"/>
           <w:sz w:val="20"/>
           <w:szCs w:val="20"/>
         </w:rPr>
       </w:pPr>
       <w:r>
         <w:rPr>
-          <w:rFonts w:ascii="Consolas" w:cs="Consolas" w:eastAsia="Consolas" w:hAnsi="Consolas"/>
+          <w:rFonts w:ascii="Consolas" w:eastAsia="Consolas" w:hAnsi="Consolas" w:cs="Consolas"/>
           <w:color w:val="000000"/>
           <w:sz w:val="20"/>
           <w:szCs w:val="20"/>
-          <w:rtl w:val="0"/>
-        </w:rPr>
-        <w:t xml:space="preserve">HAL_Delay(5000);</w:t>
-        <w:tab/>
-      </w:r>
-      <w:r>
-        <w:rPr>
-          <w:rFonts w:ascii="Consolas" w:cs="Consolas" w:eastAsia="Consolas" w:hAnsi="Consolas"/>
-          <w:color w:val="3f7f5f"/>
+        </w:rPr>
+        <w:t>HAL_Delay(500);</w:t>
+      </w:r>
+      <w:r>
+        <w:rPr>
+          <w:rFonts w:ascii="Consolas" w:eastAsia="Consolas" w:hAnsi="Consolas" w:cs="Consolas"/>
+          <w:color w:val="000000"/>
           <w:sz w:val="20"/>
           <w:szCs w:val="20"/>
-          <w:rtl w:val="0"/>
-        </w:rPr>
-        <w:t xml:space="preserve">//5.0 seconds per blink</w:t>
-      </w:r>
-    </w:p>
-    <w:p>
-      <w:pPr>
-        <w:rPr>
-          <w:rFonts w:ascii="Consolas" w:cs="Consolas" w:eastAsia="Consolas" w:hAnsi="Consolas"/>
-          <w:color w:val="3f7f5f"/>
+        </w:rPr>
+        <w:tab/>
+      </w:r>
+      <w:r>
+        <w:rPr>
+          <w:rFonts w:ascii="Consolas" w:eastAsia="Consolas" w:hAnsi="Consolas" w:cs="Consolas"/>
+          <w:color w:val="3F7F5F"/>
           <w:sz w:val="20"/>
           <w:szCs w:val="20"/>
         </w:rPr>
-      </w:pPr>
-      <w:r>
-        <w:rPr>
-          <w:rtl w:val="0"/>
-        </w:rPr>
+        <w:t>//0.5 seconds per blink</w:t>
       </w:r>
     </w:p>
     <w:p>
       <w:pPr>
         <w:spacing w:line="360" w:lineRule="auto"/>
-        <w:rPr>
-          <w:rFonts w:ascii="Consolas" w:cs="Consolas" w:eastAsia="Consolas" w:hAnsi="Consolas"/>
-          <w:color w:val="3f7f5f"/>
+        <w:jc w:val="both"/>
+        <w:rPr>
+          <w:rFonts w:ascii="Times New Roman" w:eastAsia="Times New Roman" w:hAnsi="Times New Roman" w:cs="Times New Roman"/>
+          <w:sz w:val="24"/>
+          <w:szCs w:val="24"/>
+        </w:rPr>
+      </w:pPr>
+      <w:r>
+        <w:rPr>
+          <w:rFonts w:ascii="Times New Roman" w:eastAsia="Times New Roman" w:hAnsi="Times New Roman" w:cs="Times New Roman"/>
+          <w:sz w:val="24"/>
+          <w:szCs w:val="24"/>
+        </w:rPr>
+        <w:tab/>
+      </w:r>
+      <w:r>
+        <w:rPr>
+          <w:rFonts w:ascii="Times New Roman" w:eastAsia="Times New Roman" w:hAnsi="Times New Roman" w:cs="Times New Roman"/>
+          <w:sz w:val="24"/>
+          <w:szCs w:val="24"/>
+        </w:rPr>
+        <w:t xml:space="preserve">After that, to move towards the second scenario, in the main.c, the code had been changed to the code labelled below to change from 0.5 seconds to 5 second and the “terminate and relaunch” button is being selected so that the latest changes to code can be </w:t>
+      </w:r>
+      <w:r>
+        <w:rPr>
+          <w:rFonts w:ascii="Times New Roman" w:eastAsia="Times New Roman" w:hAnsi="Times New Roman" w:cs="Times New Roman"/>
+          <w:sz w:val="24"/>
+          <w:szCs w:val="24"/>
+        </w:rPr>
+        <w:t xml:space="preserve">flashed into the STM32F446RE board. </w:t>
+      </w:r>
+    </w:p>
+    <w:p>
+      <w:pPr>
+        <w:spacing w:line="360" w:lineRule="auto"/>
+        <w:rPr>
+          <w:rFonts w:ascii="Times New Roman" w:eastAsia="Times New Roman" w:hAnsi="Times New Roman" w:cs="Times New Roman"/>
+          <w:sz w:val="24"/>
+          <w:szCs w:val="24"/>
+        </w:rPr>
+      </w:pPr>
+      <w:r>
+        <w:rPr>
+          <w:rFonts w:ascii="Consolas" w:eastAsia="Consolas" w:hAnsi="Consolas" w:cs="Consolas"/>
+          <w:color w:val="000000"/>
           <w:sz w:val="20"/>
           <w:szCs w:val="20"/>
         </w:rPr>
-      </w:pPr>
-      <w:r>
-        <w:rPr>
-          <w:rFonts w:ascii="Times New Roman" w:cs="Times New Roman" w:eastAsia="Times New Roman" w:hAnsi="Times New Roman"/>
-          <w:b w:val="1"/>
-          <w:sz w:val="24"/>
-          <w:szCs w:val="24"/>
-          <w:rtl w:val="0"/>
-        </w:rPr>
-        <w:t xml:space="preserve">Other Details:</w:t>
-      </w:r>
-      <w:r>
-        <w:rPr>
-          <w:rtl w:val="0"/>
-        </w:rPr>
-      </w:r>
+        <w:t>HAL_GPIO_TogglePin(GPIOA,GPIO_PIN_5);</w:t>
+      </w:r>
+      <w:r>
+        <w:rPr>
+          <w:rFonts w:ascii="Consolas" w:eastAsia="Consolas" w:hAnsi="Consolas" w:cs="Consolas"/>
+          <w:color w:val="000000"/>
+          <w:sz w:val="20"/>
+          <w:szCs w:val="20"/>
+        </w:rPr>
+        <w:tab/>
+      </w:r>
+      <w:r>
+        <w:rPr>
+          <w:rFonts w:ascii="Consolas" w:eastAsia="Consolas" w:hAnsi="Consolas" w:cs="Consolas"/>
+          <w:color w:val="3F7F5F"/>
+          <w:sz w:val="20"/>
+          <w:szCs w:val="20"/>
+        </w:rPr>
+        <w:t>//set up pin PA0 as GPIO</w:t>
+      </w:r>
+    </w:p>
+    <w:p>
+      <w:pPr>
+        <w:rPr>
+          <w:rFonts w:ascii="Consolas" w:eastAsia="Consolas" w:hAnsi="Consolas" w:cs="Consolas"/>
+          <w:color w:val="3F7F5F"/>
+          <w:sz w:val="20"/>
+          <w:szCs w:val="20"/>
+        </w:rPr>
+      </w:pPr>
+      <w:r>
+        <w:rPr>
+          <w:rFonts w:ascii="Consolas" w:eastAsia="Consolas" w:hAnsi="Consolas" w:cs="Consolas"/>
+          <w:color w:val="000000"/>
+          <w:sz w:val="20"/>
+          <w:szCs w:val="20"/>
+        </w:rPr>
+        <w:t>HAL_Delay(5000);</w:t>
+      </w:r>
+      <w:r>
+        <w:rPr>
+          <w:rFonts w:ascii="Consolas" w:eastAsia="Consolas" w:hAnsi="Consolas" w:cs="Consolas"/>
+          <w:color w:val="000000"/>
+          <w:sz w:val="20"/>
+          <w:szCs w:val="20"/>
+        </w:rPr>
+        <w:tab/>
+      </w:r>
+      <w:r>
+        <w:rPr>
+          <w:rFonts w:ascii="Consolas" w:eastAsia="Consolas" w:hAnsi="Consolas" w:cs="Consolas"/>
+          <w:color w:val="3F7F5F"/>
+          <w:sz w:val="20"/>
+          <w:szCs w:val="20"/>
+        </w:rPr>
+        <w:t>//5.0 seconds per blink</w:t>
+      </w:r>
+    </w:p>
+    <w:p>
+      <w:pPr>
+        <w:rPr>
+          <w:rFonts w:ascii="Consolas" w:eastAsia="Consolas" w:hAnsi="Consolas" w:cs="Consolas"/>
+          <w:color w:val="3F7F5F"/>
+          <w:sz w:val="20"/>
+          <w:szCs w:val="20"/>
+        </w:rPr>
+      </w:pPr>
     </w:p>
     <w:p>
       <w:pPr>
         <w:spacing w:line="360" w:lineRule="auto"/>
         <w:rPr>
-          <w:rFonts w:ascii="Times New Roman" w:cs="Times New Roman" w:eastAsia="Times New Roman" w:hAnsi="Times New Roman"/>
-          <w:sz w:val="24"/>
-          <w:szCs w:val="24"/>
-        </w:rPr>
-      </w:pPr>
-      <w:r>
-        <w:rPr>
-          <w:rFonts w:ascii="Times New Roman" w:cs="Times New Roman" w:eastAsia="Times New Roman" w:hAnsi="Times New Roman"/>
-          <w:sz w:val="24"/>
-          <w:szCs w:val="24"/>
-          <w:rtl w:val="0"/>
+          <w:rFonts w:ascii="Consolas" w:eastAsia="Consolas" w:hAnsi="Consolas" w:cs="Consolas"/>
+          <w:color w:val="3F7F5F"/>
+          <w:sz w:val="20"/>
+          <w:szCs w:val="20"/>
+        </w:rPr>
+      </w:pPr>
+      <w:r>
+        <w:rPr>
+          <w:rFonts w:ascii="Times New Roman" w:eastAsia="Times New Roman" w:hAnsi="Times New Roman" w:cs="Times New Roman"/>
+          <w:b/>
+          <w:sz w:val="24"/>
+          <w:szCs w:val="24"/>
+        </w:rPr>
+        <w:t>Other Details:</w:t>
+      </w:r>
+    </w:p>
+    <w:p>
+      <w:pPr>
+        <w:spacing w:line="360" w:lineRule="auto"/>
+        <w:rPr>
+          <w:rFonts w:ascii="Times New Roman" w:eastAsia="Times New Roman" w:hAnsi="Times New Roman" w:cs="Times New Roman"/>
+          <w:sz w:val="24"/>
+          <w:szCs w:val="24"/>
+        </w:rPr>
+      </w:pPr>
+      <w:r>
+        <w:rPr>
+          <w:rFonts w:ascii="Times New Roman" w:eastAsia="Times New Roman" w:hAnsi="Times New Roman" w:cs="Times New Roman"/>
+          <w:sz w:val="24"/>
+          <w:szCs w:val="24"/>
         </w:rPr>
         <w:t xml:space="preserve">Short presentation video: </w:t>
       </w:r>
-      <w:hyperlink r:id="rId8">
+      <w:hyperlink r:id="rId6">
         <w:r>
           <w:rPr>
-            <w:rFonts w:ascii="Times New Roman" w:cs="Times New Roman" w:eastAsia="Times New Roman" w:hAnsi="Times New Roman"/>
-            <w:color w:val="1155cc"/>
+            <w:rFonts w:ascii="Times New Roman" w:eastAsia="Times New Roman" w:hAnsi="Times New Roman" w:cs="Times New Roman"/>
+            <w:color w:val="1155CC"/>
             <w:sz w:val="24"/>
             <w:szCs w:val="24"/>
             <w:u w:val="single"/>
-            <w:rtl w:val="0"/>
           </w:rPr>
-          <w:t xml:space="preserve">https://youtu.be/cHr0PZEtomY</w:t>
+          <w:t>https://youtu.be/cHr0PZEt</w:t>
+        </w:r>
+        <w:r>
+          <w:rPr>
+            <w:rFonts w:ascii="Times New Roman" w:eastAsia="Times New Roman" w:hAnsi="Times New Roman" w:cs="Times New Roman"/>
+            <w:color w:val="1155CC"/>
+            <w:sz w:val="24"/>
+            <w:szCs w:val="24"/>
+            <w:u w:val="single"/>
+          </w:rPr>
+          <w:t>omY</w:t>
         </w:r>
       </w:hyperlink>
-      <w:r>
-        <w:rPr>
-          <w:rtl w:val="0"/>
-        </w:rPr>
-      </w:r>
     </w:p>
     <w:p>
       <w:pPr>
         <w:spacing w:line="360" w:lineRule="auto"/>
         <w:rPr>
-          <w:rFonts w:ascii="Times New Roman" w:cs="Times New Roman" w:eastAsia="Times New Roman" w:hAnsi="Times New Roman"/>
-          <w:sz w:val="24"/>
-          <w:szCs w:val="24"/>
-        </w:rPr>
-      </w:pPr>
-      <w:r>
-        <w:rPr>
-          <w:rFonts w:ascii="Times New Roman" w:cs="Times New Roman" w:eastAsia="Times New Roman" w:hAnsi="Times New Roman"/>
-          <w:sz w:val="24"/>
-          <w:szCs w:val="24"/>
-          <w:rtl w:val="0"/>
-        </w:rPr>
-        <w:t xml:space="preserve">GitHub Account: https://github.com/kychow006/Advanced-Microprocessor-System-Project/tree/main/Code_to_STM32_Board</w:t>
+          <w:rFonts w:ascii="Times New Roman" w:eastAsia="Times New Roman" w:hAnsi="Times New Roman" w:cs="Times New Roman"/>
+          <w:sz w:val="24"/>
+          <w:szCs w:val="24"/>
+        </w:rPr>
+      </w:pPr>
+      <w:r>
+        <w:rPr>
+          <w:rFonts w:ascii="Times New Roman" w:eastAsia="Times New Roman" w:hAnsi="Times New Roman" w:cs="Times New Roman"/>
+          <w:sz w:val="24"/>
+          <w:szCs w:val="24"/>
+        </w:rPr>
+        <w:t>GitHub Account: https://github.com/kychow006/Advanced-Microprocessor-System-Project/tree/main/Code_to_STM32_Board</w:t>
       </w:r>
     </w:p>
     <w:sectPr>
-      <w:pgSz w:h="16838" w:w="11906" w:orient="portrait"/>
-      <w:pgMar w:bottom="1440" w:top="1440" w:left="1440" w:right="1440" w:header="709" w:footer="708"/>
+      <w:pgSz w:w="11906" w:h="16838"/>
+      <w:pgMar w:top="1440" w:right="1440" w:bottom="1440" w:left="1440" w:header="709" w:footer="708" w:gutter="0"/>
       <w:pgNumType w:start="1"/>
+      <w:cols w:space="720"/>
     </w:sectPr>
   </w:body>
 </w:document>
 </file>
 
-<file path=word/numbering.xml><?xml version="1.0" encoding="utf-8"?>
-<w:numbering xmlns:mc="http://schemas.openxmlformats.org/markup-compatibility/2006" xmlns:o="urn:schemas-microsoft-com:office:office" xmlns:r="http://schemas.openxmlformats.org/officeDocument/2006/relationships" xmlns:m="http://schemas.openxmlformats.org/officeDocument/2006/math" xmlns:v="urn:schemas-microsoft-com:vml" xmlns:wp="http://schemas.openxmlformats.org/drawingml/2006/wordprocessingDrawing" xmlns:w10="urn:schemas-microsoft-com:office:word" xmlns:w="http://schemas.openxmlformats.org/wordprocessingml/2006/main" xmlns:wne="http://schemas.microsoft.com/office/word/2006/wordml" xmlns:sl="http://schemas.openxmlformats.org/schemaLibrary/2006/main" xmlns:a="http://schemas.openxmlformats.org/drawingml/2006/main" xmlns:pic="http://schemas.openxmlformats.org/drawingml/2006/picture" xmlns:c="http://schemas.openxmlformats.org/drawingml/2006/chart" xmlns:lc="http://schemas.openxmlformats.org/drawingml/2006/lockedCanvas" xmlns:dgm="http://schemas.openxmlformats.org/drawingml/2006/diagram" xmlns:wps="http://schemas.microsoft.com/office/word/2010/wordprocessingShape" xmlns:wpg="http://schemas.microsoft.com/office/word/2010/wordprocessingGroup" xmlns:w14="http://schemas.microsoft.com/office/word/2010/wordml" xmlns:w15="http://schemas.microsoft.com/office/word/2012/wordml"/>
-</file>
-
 <file path=word/styles.xml><?xml version="1.0" encoding="utf-8"?>
-<w:styles xmlns:mc="http://schemas.openxmlformats.org/markup-compatibility/2006" xmlns:o="urn:schemas-microsoft-com:office:office" xmlns:r="http://schemas.openxmlformats.org/officeDocument/2006/relationships" xmlns:m="http://schemas.openxmlformats.org/officeDocument/2006/math" xmlns:v="urn:schemas-microsoft-com:vml" xmlns:wp="http://schemas.openxmlformats.org/drawingml/2006/wordprocessingDrawing" xmlns:w10="urn:schemas-microsoft-com:office:word" xmlns:w="http://schemas.openxmlformats.org/wordprocessingml/2006/main" xmlns:wne="http://schemas.microsoft.com/office/word/2006/wordml" xmlns:sl="http://schemas.openxmlformats.org/schemaLibrary/2006/main" xmlns:a="http://schemas.openxmlformats.org/drawingml/2006/main" xmlns:pic="http://schemas.openxmlformats.org/drawingml/2006/picture" xmlns:c="http://schemas.openxmlformats.org/drawingml/2006/chart" xmlns:lc="http://schemas.openxmlformats.org/drawingml/2006/lockedCanvas" xmlns:dgm="http://schemas.openxmlformats.org/drawingml/2006/diagram" xmlns:wps="http://schemas.microsoft.com/office/word/2010/wordprocessingShape" xmlns:wpg="http://schemas.microsoft.com/office/word/2010/wordprocessingGroup" xmlns:w14="http://schemas.microsoft.com/office/word/2010/wordml" xmlns:w15="http://schemas.microsoft.com/office/word/2012/wordml">
+<w:styles xmlns:mc="http://schemas.openxmlformats.org/markup-compatibility/2006" xmlns:r="http://schemas.openxmlformats.org/officeDocument/2006/relationships" xmlns:w="http://schemas.openxmlformats.org/wordprocessingml/2006/main" xmlns:w14="http://schemas.microsoft.com/office/word/2010/wordml" xmlns:w15="http://schemas.microsoft.com/office/word/2012/wordml" xmlns:w16cex="http://schemas.microsoft.com/office/word/2018/wordml/cex" xmlns:w16cid="http://schemas.microsoft.com/office/word/2016/wordml/cid" xmlns:w16="http://schemas.microsoft.com/office/word/2018/wordml" xmlns:w16se="http://schemas.microsoft.com/office/word/2015/wordml/symex" mc:Ignorable="w14 w15 w16se w16cid w16 w16cex">
   <w:docDefaults>
     <w:rPrDefault>
       <w:rPr>
-        <w:rFonts w:ascii="Calibri" w:cs="Calibri" w:eastAsia="Calibri" w:hAnsi="Calibri"/>
+        <w:rFonts w:ascii="Calibri" w:eastAsia="Calibri" w:hAnsi="Calibri" w:cs="Calibri"/>
         <w:sz w:val="22"/>
         <w:szCs w:val="22"/>
-        <w:lang w:val="en-MY"/>
+        <w:lang w:val="en-MY" w:eastAsia="zh-CN" w:bidi="ar-SA"/>
       </w:rPr>
     </w:rPrDefault>
     <w:pPrDefault>
@@ -871,23 +922,402 @@
       </w:pPr>
     </w:pPrDefault>
   </w:docDefaults>
-  <w:style w:type="paragraph" w:styleId="Normal" w:default="1">
-    <w:name w:val="normal"/>
-  </w:style>
-  <w:style w:type="table" w:styleId="TableNormal" w:default="1">
-    <w:name w:val="Table Normal"/>
+  <w:latentStyles w:defLockedState="0" w:defUIPriority="99" w:defSemiHidden="0" w:defUnhideWhenUsed="0" w:defQFormat="0" w:count="376">
+    <w:lsdException w:name="Normal" w:uiPriority="0" w:qFormat="1"/>
+    <w:lsdException w:name="heading 1" w:uiPriority="9" w:qFormat="1"/>
+    <w:lsdException w:name="heading 2" w:semiHidden="1" w:uiPriority="9" w:unhideWhenUsed="1" w:qFormat="1"/>
+    <w:lsdException w:name="heading 3" w:semiHidden="1" w:uiPriority="9" w:unhideWhenUsed="1" w:qFormat="1"/>
+    <w:lsdException w:name="heading 4" w:semiHidden="1" w:uiPriority="9" w:unhideWhenUsed="1" w:qFormat="1"/>
+    <w:lsdException w:name="heading 5" w:semiHidden="1" w:uiPriority="9" w:unhideWhenUsed="1" w:qFormat="1"/>
+    <w:lsdException w:name="heading 6" w:semiHidden="1" w:uiPriority="9" w:unhideWhenUsed="1" w:qFormat="1"/>
+    <w:lsdException w:name="heading 7" w:semiHidden="1" w:uiPriority="9" w:unhideWhenUsed="1" w:qFormat="1"/>
+    <w:lsdException w:name="heading 8" w:semiHidden="1" w:uiPriority="9" w:unhideWhenUsed="1" w:qFormat="1"/>
+    <w:lsdException w:name="heading 9" w:semiHidden="1" w:uiPriority="9" w:unhideWhenUsed="1" w:qFormat="1"/>
+    <w:lsdException w:name="index 1" w:semiHidden="1" w:unhideWhenUsed="1"/>
+    <w:lsdException w:name="index 2" w:semiHidden="1" w:unhideWhenUsed="1"/>
+    <w:lsdException w:name="index 3" w:semiHidden="1" w:unhideWhenUsed="1"/>
+    <w:lsdException w:name="index 4" w:semiHidden="1" w:unhideWhenUsed="1"/>
+    <w:lsdException w:name="index 5" w:semiHidden="1" w:unhideWhenUsed="1"/>
+    <w:lsdException w:name="index 6" w:semiHidden="1" w:unhideWhenUsed="1"/>
+    <w:lsdException w:name="index 7" w:semiHidden="1" w:unhideWhenUsed="1"/>
+    <w:lsdException w:name="index 8" w:semiHidden="1" w:unhideWhenUsed="1"/>
+    <w:lsdException w:name="index 9" w:semiHidden="1" w:unhideWhenUsed="1"/>
+    <w:lsdException w:name="toc 1" w:semiHidden="1" w:uiPriority="39" w:unhideWhenUsed="1"/>
+    <w:lsdException w:name="toc 2" w:semiHidden="1" w:uiPriority="39" w:unhideWhenUsed="1"/>
+    <w:lsdException w:name="toc 3" w:semiHidden="1" w:uiPriority="39" w:unhideWhenUsed="1"/>
+    <w:lsdException w:name="toc 4" w:semiHidden="1" w:uiPriority="39" w:unhideWhenUsed="1"/>
+    <w:lsdException w:name="toc 5" w:semiHidden="1" w:uiPriority="39" w:unhideWhenUsed="1"/>
+    <w:lsdException w:name="toc 6" w:semiHidden="1" w:uiPriority="39" w:unhideWhenUsed="1"/>
+    <w:lsdException w:name="toc 7" w:semiHidden="1" w:uiPriority="39" w:unhideWhenUsed="1"/>
+    <w:lsdException w:name="toc 8" w:semiHidden="1" w:uiPriority="39" w:unhideWhenUsed="1"/>
+    <w:lsdException w:name="toc 9" w:semiHidden="1" w:uiPriority="39" w:unhideWhenUsed="1"/>
+    <w:lsdException w:name="Normal Indent" w:semiHidden="1" w:unhideWhenUsed="1"/>
+    <w:lsdException w:name="footnote text" w:semiHidden="1" w:unhideWhenUsed="1"/>
+    <w:lsdException w:name="annotation text" w:semiHidden="1" w:unhideWhenUsed="1"/>
+    <w:lsdException w:name="header" w:semiHidden="1" w:unhideWhenUsed="1"/>
+    <w:lsdException w:name="footer" w:semiHidden="1" w:unhideWhenUsed="1"/>
+    <w:lsdException w:name="index heading" w:semiHidden="1" w:unhideWhenUsed="1"/>
+    <w:lsdException w:name="caption" w:semiHidden="1" w:uiPriority="35" w:unhideWhenUsed="1" w:qFormat="1"/>
+    <w:lsdException w:name="table of figures" w:semiHidden="1" w:unhideWhenUsed="1"/>
+    <w:lsdException w:name="envelope address" w:semiHidden="1" w:unhideWhenUsed="1"/>
+    <w:lsdException w:name="envelope return" w:semiHidden="1" w:unhideWhenUsed="1"/>
+    <w:lsdException w:name="footnote reference" w:semiHidden="1" w:unhideWhenUsed="1"/>
+    <w:lsdException w:name="annotation reference" w:semiHidden="1" w:unhideWhenUsed="1"/>
+    <w:lsdException w:name="line number" w:semiHidden="1" w:unhideWhenUsed="1"/>
+    <w:lsdException w:name="page number" w:semiHidden="1" w:unhideWhenUsed="1"/>
+    <w:lsdException w:name="endnote reference" w:semiHidden="1" w:unhideWhenUsed="1"/>
+    <w:lsdException w:name="endnote text" w:semiHidden="1" w:unhideWhenUsed="1"/>
+    <w:lsdException w:name="table of authorities" w:semiHidden="1" w:unhideWhenUsed="1"/>
+    <w:lsdException w:name="macro" w:semiHidden="1" w:unhideWhenUsed="1"/>
+    <w:lsdException w:name="toa heading" w:semiHidden="1" w:unhideWhenUsed="1"/>
+    <w:lsdException w:name="List" w:semiHidden="1" w:unhideWhenUsed="1"/>
+    <w:lsdException w:name="List Bullet" w:semiHidden="1" w:unhideWhenUsed="1"/>
+    <w:lsdException w:name="List Number" w:semiHidden="1" w:unhideWhenUsed="1"/>
+    <w:lsdException w:name="List 2" w:semiHidden="1" w:unhideWhenUsed="1"/>
+    <w:lsdException w:name="List 3" w:semiHidden="1" w:unhideWhenUsed="1"/>
+    <w:lsdException w:name="List 4" w:semiHidden="1" w:unhideWhenUsed="1"/>
+    <w:lsdException w:name="List 5" w:semiHidden="1" w:unhideWhenUsed="1"/>
+    <w:lsdException w:name="List Bullet 2" w:semiHidden="1" w:unhideWhenUsed="1"/>
+    <w:lsdException w:name="List Bullet 3" w:semiHidden="1" w:unhideWhenUsed="1"/>
+    <w:lsdException w:name="List Bullet 4" w:semiHidden="1" w:unhideWhenUsed="1"/>
+    <w:lsdException w:name="List Bullet 5" w:semiHidden="1" w:unhideWhenUsed="1"/>
+    <w:lsdException w:name="List Number 2" w:semiHidden="1" w:unhideWhenUsed="1"/>
+    <w:lsdException w:name="List Number 3" w:semiHidden="1" w:unhideWhenUsed="1"/>
+    <w:lsdException w:name="List Number 4" w:semiHidden="1" w:unhideWhenUsed="1"/>
+    <w:lsdException w:name="List Number 5" w:semiHidden="1" w:unhideWhenUsed="1"/>
+    <w:lsdException w:name="Title" w:uiPriority="10" w:qFormat="1"/>
+    <w:lsdException w:name="Closing" w:semiHidden="1" w:unhideWhenUsed="1"/>
+    <w:lsdException w:name="Signature" w:semiHidden="1" w:unhideWhenUsed="1"/>
+    <w:lsdException w:name="Default Paragraph Font" w:semiHidden="1" w:uiPriority="1" w:unhideWhenUsed="1"/>
+    <w:lsdException w:name="Body Text" w:semiHidden="1" w:unhideWhenUsed="1"/>
+    <w:lsdException w:name="Body Text Indent" w:semiHidden="1" w:unhideWhenUsed="1"/>
+    <w:lsdException w:name="List Continue" w:semiHidden="1" w:unhideWhenUsed="1"/>
+    <w:lsdException w:name="List Continue 2" w:semiHidden="1" w:unhideWhenUsed="1"/>
+    <w:lsdException w:name="List Continue 3" w:semiHidden="1" w:unhideWhenUsed="1"/>
+    <w:lsdException w:name="List Continue 4" w:semiHidden="1" w:unhideWhenUsed="1"/>
+    <w:lsdException w:name="List Continue 5" w:semiHidden="1" w:unhideWhenUsed="1"/>
+    <w:lsdException w:name="Message Header" w:semiHidden="1" w:unhideWhenUsed="1"/>
+    <w:lsdException w:name="Subtitle" w:uiPriority="11" w:qFormat="1"/>
+    <w:lsdException w:name="Salutation" w:semiHidden="1" w:unhideWhenUsed="1"/>
+    <w:lsdException w:name="Date" w:semiHidden="1" w:unhideWhenUsed="1"/>
+    <w:lsdException w:name="Body Text First Indent" w:semiHidden="1" w:unhideWhenUsed="1"/>
+    <w:lsdException w:name="Body Text First Indent 2" w:semiHidden="1" w:unhideWhenUsed="1"/>
+    <w:lsdException w:name="Note Heading" w:semiHidden="1" w:unhideWhenUsed="1"/>
+    <w:lsdException w:name="Body Text 2" w:semiHidden="1" w:unhideWhenUsed="1"/>
+    <w:lsdException w:name="Body Text 3" w:semiHidden="1" w:unhideWhenUsed="1"/>
+    <w:lsdException w:name="Body Text Indent 2" w:semiHidden="1" w:unhideWhenUsed="1"/>
+    <w:lsdException w:name="Body Text Indent 3" w:semiHidden="1" w:unhideWhenUsed="1"/>
+    <w:lsdException w:name="Block Text" w:semiHidden="1" w:unhideWhenUsed="1"/>
+    <w:lsdException w:name="Hyperlink" w:semiHidden="1" w:unhideWhenUsed="1"/>
+    <w:lsdException w:name="FollowedHyperlink" w:semiHidden="1" w:unhideWhenUsed="1"/>
+    <w:lsdException w:name="Strong" w:uiPriority="22" w:qFormat="1"/>
+    <w:lsdException w:name="Emphasis" w:uiPriority="20" w:qFormat="1"/>
+    <w:lsdException w:name="Document Map" w:semiHidden="1" w:unhideWhenUsed="1"/>
+    <w:lsdException w:name="Plain Text" w:semiHidden="1" w:unhideWhenUsed="1"/>
+    <w:lsdException w:name="E-mail Signature" w:semiHidden="1" w:unhideWhenUsed="1"/>
+    <w:lsdException w:name="HTML Top of Form" w:semiHidden="1" w:unhideWhenUsed="1"/>
+    <w:lsdException w:name="HTML Bottom of Form" w:semiHidden="1" w:unhideWhenUsed="1"/>
+    <w:lsdException w:name="Normal (Web)" w:semiHidden="1" w:unhideWhenUsed="1"/>
+    <w:lsdException w:name="HTML Acronym" w:semiHidden="1" w:unhideWhenUsed="1"/>
+    <w:lsdException w:name="HTML Address" w:semiHidden="1" w:unhideWhenUsed="1"/>
+    <w:lsdException w:name="HTML Cite" w:semiHidden="1" w:unhideWhenUsed="1"/>
+    <w:lsdException w:name="HTML Code" w:semiHidden="1" w:unhideWhenUsed="1"/>
+    <w:lsdException w:name="HTML Definition" w:semiHidden="1" w:unhideWhenUsed="1"/>
+    <w:lsdException w:name="HTML Keyboard" w:semiHidden="1" w:unhideWhenUsed="1"/>
+    <w:lsdException w:name="HTML Preformatted" w:semiHidden="1" w:unhideWhenUsed="1"/>
+    <w:lsdException w:name="HTML Sample" w:semiHidden="1" w:unhideWhenUsed="1"/>
+    <w:lsdException w:name="HTML Typewriter" w:semiHidden="1" w:unhideWhenUsed="1"/>
+    <w:lsdException w:name="HTML Variable" w:semiHidden="1" w:unhideWhenUsed="1"/>
+    <w:lsdException w:name="Normal Table" w:semiHidden="1" w:unhideWhenUsed="1"/>
+    <w:lsdException w:name="annotation subject" w:semiHidden="1" w:unhideWhenUsed="1"/>
+    <w:lsdException w:name="No List" w:semiHidden="1" w:unhideWhenUsed="1"/>
+    <w:lsdException w:name="Outline List 1" w:semiHidden="1" w:unhideWhenUsed="1"/>
+    <w:lsdException w:name="Outline List 2" w:semiHidden="1" w:unhideWhenUsed="1"/>
+    <w:lsdException w:name="Outline List 3" w:semiHidden="1" w:unhideWhenUsed="1"/>
+    <w:lsdException w:name="Table Simple 1" w:semiHidden="1" w:unhideWhenUsed="1"/>
+    <w:lsdException w:name="Table Simple 2" w:semiHidden="1" w:unhideWhenUsed="1"/>
+    <w:lsdException w:name="Table Simple 3" w:semiHidden="1" w:unhideWhenUsed="1"/>
+    <w:lsdException w:name="Table Classic 1" w:semiHidden="1" w:unhideWhenUsed="1"/>
+    <w:lsdException w:name="Table Classic 2" w:semiHidden="1" w:unhideWhenUsed="1"/>
+    <w:lsdException w:name="Table Classic 3" w:semiHidden="1" w:unhideWhenUsed="1"/>
+    <w:lsdException w:name="Table Classic 4" w:semiHidden="1" w:unhideWhenUsed="1"/>
+    <w:lsdException w:name="Table Colorful 1" w:semiHidden="1" w:unhideWhenUsed="1"/>
+    <w:lsdException w:name="Table Colorful 2" w:semiHidden="1" w:unhideWhenUsed="1"/>
+    <w:lsdException w:name="Table Colorful 3" w:semiHidden="1" w:unhideWhenUsed="1"/>
+    <w:lsdException w:name="Table Columns 1" w:semiHidden="1" w:unhideWhenUsed="1"/>
+    <w:lsdException w:name="Table Columns 2" w:semiHidden="1" w:unhideWhenUsed="1"/>
+    <w:lsdException w:name="Table Columns 3" w:semiHidden="1" w:unhideWhenUsed="1"/>
+    <w:lsdException w:name="Table Columns 4" w:semiHidden="1" w:unhideWhenUsed="1"/>
+    <w:lsdException w:name="Table Columns 5" w:semiHidden="1" w:unhideWhenUsed="1"/>
+    <w:lsdException w:name="Table Grid 1" w:semiHidden="1" w:unhideWhenUsed="1"/>
+    <w:lsdException w:name="Table Grid 2" w:semiHidden="1" w:unhideWhenUsed="1"/>
+    <w:lsdException w:name="Table Grid 3" w:semiHidden="1" w:unhideWhenUsed="1"/>
+    <w:lsdException w:name="Table Grid 4" w:semiHidden="1" w:unhideWhenUsed="1"/>
+    <w:lsdException w:name="Table Grid 5" w:semiHidden="1" w:unhideWhenUsed="1"/>
+    <w:lsdException w:name="Table Grid 6" w:semiHidden="1" w:unhideWhenUsed="1"/>
+    <w:lsdException w:name="Table Grid 7" w:semiHidden="1" w:unhideWhenUsed="1"/>
+    <w:lsdException w:name="Table Grid 8" w:semiHidden="1" w:unhideWhenUsed="1"/>
+    <w:lsdException w:name="Table List 1" w:semiHidden="1" w:unhideWhenUsed="1"/>
+    <w:lsdException w:name="Table List 2" w:semiHidden="1" w:unhideWhenUsed="1"/>
+    <w:lsdException w:name="Table List 3" w:semiHidden="1" w:unhideWhenUsed="1"/>
+    <w:lsdException w:name="Table List 4" w:semiHidden="1" w:unhideWhenUsed="1"/>
+    <w:lsdException w:name="Table List 5" w:semiHidden="1" w:unhideWhenUsed="1"/>
+    <w:lsdException w:name="Table List 6" w:semiHidden="1" w:unhideWhenUsed="1"/>
+    <w:lsdException w:name="Table List 7" w:semiHidden="1" w:unhideWhenUsed="1"/>
+    <w:lsdException w:name="Table List 8" w:semiHidden="1" w:unhideWhenUsed="1"/>
+    <w:lsdException w:name="Table 3D effects 1" w:semiHidden="1" w:unhideWhenUsed="1"/>
+    <w:lsdException w:name="Table 3D effects 2" w:semiHidden="1" w:unhideWhenUsed="1"/>
+    <w:lsdException w:name="Table 3D effects 3" w:semiHidden="1" w:unhideWhenUsed="1"/>
+    <w:lsdException w:name="Table Contemporary" w:semiHidden="1" w:unhideWhenUsed="1"/>
+    <w:lsdException w:name="Table Elegant" w:semiHidden="1" w:unhideWhenUsed="1"/>
+    <w:lsdException w:name="Table Professional" w:semiHidden="1" w:unhideWhenUsed="1"/>
+    <w:lsdException w:name="Table Subtle 1" w:semiHidden="1" w:unhideWhenUsed="1"/>
+    <w:lsdException w:name="Table Subtle 2" w:semiHidden="1" w:unhideWhenUsed="1"/>
+    <w:lsdException w:name="Table Web 1" w:semiHidden="1" w:unhideWhenUsed="1"/>
+    <w:lsdException w:name="Table Web 2" w:semiHidden="1" w:unhideWhenUsed="1"/>
+    <w:lsdException w:name="Table Web 3" w:semiHidden="1" w:unhideWhenUsed="1"/>
+    <w:lsdException w:name="Balloon Text" w:semiHidden="1" w:unhideWhenUsed="1"/>
+    <w:lsdException w:name="Table Grid" w:uiPriority="39"/>
+    <w:lsdException w:name="Table Theme" w:semiHidden="1" w:unhideWhenUsed="1"/>
+    <w:lsdException w:name="Placeholder Text" w:semiHidden="1"/>
+    <w:lsdException w:name="No Spacing" w:uiPriority="1" w:qFormat="1"/>
+    <w:lsdException w:name="Light Shading" w:uiPriority="60"/>
+    <w:lsdException w:name="Light List" w:uiPriority="61"/>
+    <w:lsdException w:name="Light Grid" w:uiPriority="62"/>
+    <w:lsdException w:name="Medium Shading 1" w:uiPriority="63"/>
+    <w:lsdException w:name="Medium Shading 2" w:uiPriority="64"/>
+    <w:lsdException w:name="Medium List 1" w:uiPriority="65"/>
+    <w:lsdException w:name="Medium List 2" w:uiPriority="66"/>
+    <w:lsdException w:name="Medium Grid 1" w:uiPriority="67"/>
+    <w:lsdException w:name="Medium Grid 2" w:uiPriority="68"/>
+    <w:lsdException w:name="Medium Grid 3" w:uiPriority="69"/>
+    <w:lsdException w:name="Dark List" w:uiPriority="70"/>
+    <w:lsdException w:name="Colorful Shading" w:uiPriority="71"/>
+    <w:lsdException w:name="Colorful List" w:uiPriority="72"/>
+    <w:lsdException w:name="Colorful Grid" w:uiPriority="73"/>
+    <w:lsdException w:name="Light Shading Accent 1" w:uiPriority="60"/>
+    <w:lsdException w:name="Light List Accent 1" w:uiPriority="61"/>
+    <w:lsdException w:name="Light Grid Accent 1" w:uiPriority="62"/>
+    <w:lsdException w:name="Medium Shading 1 Accent 1" w:uiPriority="63"/>
+    <w:lsdException w:name="Medium Shading 2 Accent 1" w:uiPriority="64"/>
+    <w:lsdException w:name="Medium List 1 Accent 1" w:uiPriority="65"/>
+    <w:lsdException w:name="Revision" w:semiHidden="1"/>
+    <w:lsdException w:name="List Paragraph" w:uiPriority="34" w:qFormat="1"/>
+    <w:lsdException w:name="Quote" w:uiPriority="29" w:qFormat="1"/>
+    <w:lsdException w:name="Intense Quote" w:uiPriority="30" w:qFormat="1"/>
+    <w:lsdException w:name="Medium List 2 Accent 1" w:uiPriority="66"/>
+    <w:lsdException w:name="Medium Grid 1 Accent 1" w:uiPriority="67"/>
+    <w:lsdException w:name="Medium Grid 2 Accent 1" w:uiPriority="68"/>
+    <w:lsdException w:name="Medium Grid 3 Accent 1" w:uiPriority="69"/>
+    <w:lsdException w:name="Dark List Accent 1" w:uiPriority="70"/>
+    <w:lsdException w:name="Colorful Shading Accent 1" w:uiPriority="71"/>
+    <w:lsdException w:name="Colorful List Accent 1" w:uiPriority="72"/>
+    <w:lsdException w:name="Colorful Grid Accent 1" w:uiPriority="73"/>
+    <w:lsdException w:name="Light Shading Accent 2" w:uiPriority="60"/>
+    <w:lsdException w:name="Light List Accent 2" w:uiPriority="61"/>
+    <w:lsdException w:name="Light Grid Accent 2" w:uiPriority="62"/>
+    <w:lsdException w:name="Medium Shading 1 Accent 2" w:uiPriority="63"/>
+    <w:lsdException w:name="Medium Shading 2 Accent 2" w:uiPriority="64"/>
+    <w:lsdException w:name="Medium List 1 Accent 2" w:uiPriority="65"/>
+    <w:lsdException w:name="Medium List 2 Accent 2" w:uiPriority="66"/>
+    <w:lsdException w:name="Medium Grid 1 Accent 2" w:uiPriority="67"/>
+    <w:lsdException w:name="Medium Grid 2 Accent 2" w:uiPriority="68"/>
+    <w:lsdException w:name="Medium Grid 3 Accent 2" w:uiPriority="69"/>
+    <w:lsdException w:name="Dark List Accent 2" w:uiPriority="70"/>
+    <w:lsdException w:name="Colorful Shading Accent 2" w:uiPriority="71"/>
+    <w:lsdException w:name="Colorful List Accent 2" w:uiPriority="72"/>
+    <w:lsdException w:name="Colorful Grid Accent 2" w:uiPriority="73"/>
+    <w:lsdException w:name="Light Shading Accent 3" w:uiPriority="60"/>
+    <w:lsdException w:name="Light List Accent 3" w:uiPriority="61"/>
+    <w:lsdException w:name="Light Grid Accent 3" w:uiPriority="62"/>
+    <w:lsdException w:name="Medium Shading 1 Accent 3" w:uiPriority="63"/>
+    <w:lsdException w:name="Medium Shading 2 Accent 3" w:uiPriority="64"/>
+    <w:lsdException w:name="Medium List 1 Accent 3" w:uiPriority="65"/>
+    <w:lsdException w:name="Medium List 2 Accent 3" w:uiPriority="66"/>
+    <w:lsdException w:name="Medium Grid 1 Accent 3" w:uiPriority="67"/>
+    <w:lsdException w:name="Medium Grid 2 Accent 3" w:uiPriority="68"/>
+    <w:lsdException w:name="Medium Grid 3 Accent 3" w:uiPriority="69"/>
+    <w:lsdException w:name="Dark List Accent 3" w:uiPriority="70"/>
+    <w:lsdException w:name="Colorful Shading Accent 3" w:uiPriority="71"/>
+    <w:lsdException w:name="Colorful List Accent 3" w:uiPriority="72"/>
+    <w:lsdException w:name="Colorful Grid Accent 3" w:uiPriority="73"/>
+    <w:lsdException w:name="Light Shading Accent 4" w:uiPriority="60"/>
+    <w:lsdException w:name="Light List Accent 4" w:uiPriority="61"/>
+    <w:lsdException w:name="Light Grid Accent 4" w:uiPriority="62"/>
+    <w:lsdException w:name="Medium Shading 1 Accent 4" w:uiPriority="63"/>
+    <w:lsdException w:name="Medium Shading 2 Accent 4" w:uiPriority="64"/>
+    <w:lsdException w:name="Medium List 1 Accent 4" w:uiPriority="65"/>
+    <w:lsdException w:name="Medium List 2 Accent 4" w:uiPriority="66"/>
+    <w:lsdException w:name="Medium Grid 1 Accent 4" w:uiPriority="67"/>
+    <w:lsdException w:name="Medium Grid 2 Accent 4" w:uiPriority="68"/>
+    <w:lsdException w:name="Medium Grid 3 Accent 4" w:uiPriority="69"/>
+    <w:lsdException w:name="Dark List Accent 4" w:uiPriority="70"/>
+    <w:lsdException w:name="Colorful Shading Accent 4" w:uiPriority="71"/>
+    <w:lsdException w:name="Colorful List Accent 4" w:uiPriority="72"/>
+    <w:lsdException w:name="Colorful Grid Accent 4" w:uiPriority="73"/>
+    <w:lsdException w:name="Light Shading Accent 5" w:uiPriority="60"/>
+    <w:lsdException w:name="Light List Accent 5" w:uiPriority="61"/>
+    <w:lsdException w:name="Light Grid Accent 5" w:uiPriority="62"/>
+    <w:lsdException w:name="Medium Shading 1 Accent 5" w:uiPriority="63"/>
+    <w:lsdException w:name="Medium Shading 2 Accent 5" w:uiPriority="64"/>
+    <w:lsdException w:name="Medium List 1 Accent 5" w:uiPriority="65"/>
+    <w:lsdException w:name="Medium List 2 Accent 5" w:uiPriority="66"/>
+    <w:lsdException w:name="Medium Grid 1 Accent 5" w:uiPriority="67"/>
+    <w:lsdException w:name="Medium Grid 2 Accent 5" w:uiPriority="68"/>
+    <w:lsdException w:name="Medium Grid 3 Accent 5" w:uiPriority="69"/>
+    <w:lsdException w:name="Dark List Accent 5" w:uiPriority="70"/>
+    <w:lsdException w:name="Colorful Shading Accent 5" w:uiPriority="71"/>
+    <w:lsdException w:name="Colorful List Accent 5" w:uiPriority="72"/>
+    <w:lsdException w:name="Colorful Grid Accent 5" w:uiPriority="73"/>
+    <w:lsdException w:name="Light Shading Accent 6" w:uiPriority="60"/>
+    <w:lsdException w:name="Light List Accent 6" w:uiPriority="61"/>
+    <w:lsdException w:name="Light Grid Accent 6" w:uiPriority="62"/>
+    <w:lsdException w:name="Medium Shading 1 Accent 6" w:uiPriority="63"/>
+    <w:lsdException w:name="Medium Shading 2 Accent 6" w:uiPriority="64"/>
+    <w:lsdException w:name="Medium List 1 Accent 6" w:uiPriority="65"/>
+    <w:lsdException w:name="Medium List 2 Accent 6" w:uiPriority="66"/>
+    <w:lsdException w:name="Medium Grid 1 Accent 6" w:uiPriority="67"/>
+    <w:lsdException w:name="Medium Grid 2 Accent 6" w:uiPriority="68"/>
+    <w:lsdException w:name="Medium Grid 3 Accent 6" w:uiPriority="69"/>
+    <w:lsdException w:name="Dark List Accent 6" w:uiPriority="70"/>
+    <w:lsdException w:name="Colorful Shading Accent 6" w:uiPriority="71"/>
+    <w:lsdException w:name="Colorful List Accent 6" w:uiPriority="72"/>
+    <w:lsdException w:name="Colorful Grid Accent 6" w:uiPriority="73"/>
+    <w:lsdException w:name="Subtle Emphasis" w:uiPriority="19" w:qFormat="1"/>
+    <w:lsdException w:name="Intense Emphasis" w:uiPriority="21" w:qFormat="1"/>
+    <w:lsdException w:name="Subtle Reference" w:uiPriority="31" w:qFormat="1"/>
+    <w:lsdException w:name="Intense Reference" w:uiPriority="32" w:qFormat="1"/>
+    <w:lsdException w:name="Book Title" w:uiPriority="33" w:qFormat="1"/>
+    <w:lsdException w:name="Bibliography" w:semiHidden="1" w:uiPriority="37" w:unhideWhenUsed="1"/>
+    <w:lsdException w:name="TOC Heading" w:semiHidden="1" w:uiPriority="39" w:unhideWhenUsed="1" w:qFormat="1"/>
+    <w:lsdException w:name="Plain Table 1" w:uiPriority="41"/>
+    <w:lsdException w:name="Plain Table 2" w:uiPriority="42"/>
+    <w:lsdException w:name="Plain Table 3" w:uiPriority="43"/>
+    <w:lsdException w:name="Plain Table 4" w:uiPriority="44"/>
+    <w:lsdException w:name="Plain Table 5" w:uiPriority="45"/>
+    <w:lsdException w:name="Grid Table Light" w:uiPriority="40"/>
+    <w:lsdException w:name="Grid Table 1 Light" w:uiPriority="46"/>
+    <w:lsdException w:name="Grid Table 2" w:uiPriority="47"/>
+    <w:lsdException w:name="Grid Table 3" w:uiPriority="48"/>
+    <w:lsdException w:name="Grid Table 4" w:uiPriority="49"/>
+    <w:lsdException w:name="Grid Table 5 Dark" w:uiPriority="50"/>
+    <w:lsdException w:name="Grid Table 6 Colorful" w:uiPriority="51"/>
+    <w:lsdException w:name="Grid Table 7 Colorful" w:uiPriority="52"/>
+    <w:lsdException w:name="Grid Table 1 Light Accent 1" w:uiPriority="46"/>
+    <w:lsdException w:name="Grid Table 2 Accent 1" w:uiPriority="47"/>
+    <w:lsdException w:name="Grid Table 3 Accent 1" w:uiPriority="48"/>
+    <w:lsdException w:name="Grid Table 4 Accent 1" w:uiPriority="49"/>
+    <w:lsdException w:name="Grid Table 5 Dark Accent 1" w:uiPriority="50"/>
+    <w:lsdException w:name="Grid Table 6 Colorful Accent 1" w:uiPriority="51"/>
+    <w:lsdException w:name="Grid Table 7 Colorful Accent 1" w:uiPriority="52"/>
+    <w:lsdException w:name="Grid Table 1 Light Accent 2" w:uiPriority="46"/>
+    <w:lsdException w:name="Grid Table 2 Accent 2" w:uiPriority="47"/>
+    <w:lsdException w:name="Grid Table 3 Accent 2" w:uiPriority="48"/>
+    <w:lsdException w:name="Grid Table 4 Accent 2" w:uiPriority="49"/>
+    <w:lsdException w:name="Grid Table 5 Dark Accent 2" w:uiPriority="50"/>
+    <w:lsdException w:name="Grid Table 6 Colorful Accent 2" w:uiPriority="51"/>
+    <w:lsdException w:name="Grid Table 7 Colorful Accent 2" w:uiPriority="52"/>
+    <w:lsdException w:name="Grid Table 1 Light Accent 3" w:uiPriority="46"/>
+    <w:lsdException w:name="Grid Table 2 Accent 3" w:uiPriority="47"/>
+    <w:lsdException w:name="Grid Table 3 Accent 3" w:uiPriority="48"/>
+    <w:lsdException w:name="Grid Table 4 Accent 3" w:uiPriority="49"/>
+    <w:lsdException w:name="Grid Table 5 Dark Accent 3" w:uiPriority="50"/>
+    <w:lsdException w:name="Grid Table 6 Colorful Accent 3" w:uiPriority="51"/>
+    <w:lsdException w:name="Grid Table 7 Colorful Accent 3" w:uiPriority="52"/>
+    <w:lsdException w:name="Grid Table 1 Light Accent 4" w:uiPriority="46"/>
+    <w:lsdException w:name="Grid Table 2 Accent 4" w:uiPriority="47"/>
+    <w:lsdException w:name="Grid Table 3 Accent 4" w:uiPriority="48"/>
+    <w:lsdException w:name="Grid Table 4 Accent 4" w:uiPriority="49"/>
+    <w:lsdException w:name="Grid Table 5 Dark Accent 4" w:uiPriority="50"/>
+    <w:lsdException w:name="Grid Table 6 Colorful Accent 4" w:uiPriority="51"/>
+    <w:lsdException w:name="Grid Table 7 Colorful Accent 4" w:uiPriority="52"/>
+    <w:lsdException w:name="Grid Table 1 Light Accent 5" w:uiPriority="46"/>
+    <w:lsdException w:name="Grid Table 2 Accent 5" w:uiPriority="47"/>
+    <w:lsdException w:name="Grid Table 3 Accent 5" w:uiPriority="48"/>
+    <w:lsdException w:name="Grid Table 4 Accent 5" w:uiPriority="49"/>
+    <w:lsdException w:name="Grid Table 5 Dark Accent 5" w:uiPriority="50"/>
+    <w:lsdException w:name="Grid Table 6 Colorful Accent 5" w:uiPriority="51"/>
+    <w:lsdException w:name="Grid Table 7 Colorful Accent 5" w:uiPriority="52"/>
+    <w:lsdException w:name="Grid Table 1 Light Accent 6" w:uiPriority="46"/>
+    <w:lsdException w:name="Grid Table 2 Accent 6" w:uiPriority="47"/>
+    <w:lsdException w:name="Grid Table 3 Accent 6" w:uiPriority="48"/>
+    <w:lsdException w:name="Grid Table 4 Accent 6" w:uiPriority="49"/>
+    <w:lsdException w:name="Grid Table 5 Dark Accent 6" w:uiPriority="50"/>
+    <w:lsdException w:name="Grid Table 6 Colorful Accent 6" w:uiPriority="51"/>
+    <w:lsdException w:name="Grid Table 7 Colorful Accent 6" w:uiPriority="52"/>
+    <w:lsdException w:name="List Table 1 Light" w:uiPriority="46"/>
+    <w:lsdException w:name="List Table 2" w:uiPriority="47"/>
+    <w:lsdException w:name="List Table 3" w:uiPriority="48"/>
+    <w:lsdException w:name="List Table 4" w:uiPriority="49"/>
+    <w:lsdException w:name="List Table 5 Dark" w:uiPriority="50"/>
+    <w:lsdException w:name="List Table 6 Colorful" w:uiPriority="51"/>
+    <w:lsdException w:name="List Table 7 Colorful" w:uiPriority="52"/>
+    <w:lsdException w:name="List Table 1 Light Accent 1" w:uiPriority="46"/>
+    <w:lsdException w:name="List Table 2 Accent 1" w:uiPriority="47"/>
+    <w:lsdException w:name="List Table 3 Accent 1" w:uiPriority="48"/>
+    <w:lsdException w:name="List Table 4 Accent 1" w:uiPriority="49"/>
+    <w:lsdException w:name="List Table 5 Dark Accent 1" w:uiPriority="50"/>
+    <w:lsdException w:name="List Table 6 Colorful Accent 1" w:uiPriority="51"/>
+    <w:lsdException w:name="List Table 7 Colorful Accent 1" w:uiPriority="52"/>
+    <w:lsdException w:name="List Table 1 Light Accent 2" w:uiPriority="46"/>
+    <w:lsdException w:name="List Table 2 Accent 2" w:uiPriority="47"/>
+    <w:lsdException w:name="List Table 3 Accent 2" w:uiPriority="48"/>
+    <w:lsdException w:name="List Table 4 Accent 2" w:uiPriority="49"/>
+    <w:lsdException w:name="List Table 5 Dark Accent 2" w:uiPriority="50"/>
+    <w:lsdException w:name="List Table 6 Colorful Accent 2" w:uiPriority="51"/>
+    <w:lsdException w:name="List Table 7 Colorful Accent 2" w:uiPriority="52"/>
+    <w:lsdException w:name="List Table 1 Light Accent 3" w:uiPriority="46"/>
+    <w:lsdException w:name="List Table 2 Accent 3" w:uiPriority="47"/>
+    <w:lsdException w:name="List Table 3 Accent 3" w:uiPriority="48"/>
+    <w:lsdException w:name="List Table 4 Accent 3" w:uiPriority="49"/>
+    <w:lsdException w:name="List Table 5 Dark Accent 3" w:uiPriority="50"/>
+    <w:lsdException w:name="List Table 6 Colorful Accent 3" w:uiPriority="51"/>
+    <w:lsdException w:name="List Table 7 Colorful Accent 3" w:uiPriority="52"/>
+    <w:lsdException w:name="List Table 1 Light Accent 4" w:uiPriority="46"/>
+    <w:lsdException w:name="List Table 2 Accent 4" w:uiPriority="47"/>
+    <w:lsdException w:name="List Table 3 Accent 4" w:uiPriority="48"/>
+    <w:lsdException w:name="List Table 4 Accent 4" w:uiPriority="49"/>
+    <w:lsdException w:name="List Table 5 Dark Accent 4" w:uiPriority="50"/>
+    <w:lsdException w:name="List Table 6 Colorful Accent 4" w:uiPriority="51"/>
+    <w:lsdException w:name="List Table 7 Colorful Accent 4" w:uiPriority="52"/>
+    <w:lsdException w:name="List Table 1 Light Accent 5" w:uiPriority="46"/>
+    <w:lsdException w:name="List Table 2 Accent 5" w:uiPriority="47"/>
+    <w:lsdException w:name="List Table 3 Accent 5" w:uiPriority="48"/>
+    <w:lsdException w:name="List Table 4 Accent 5" w:uiPriority="49"/>
+    <w:lsdException w:name="List Table 5 Dark Accent 5" w:uiPriority="50"/>
+    <w:lsdException w:name="List Table 6 Colorful Accent 5" w:uiPriority="51"/>
+    <w:lsdException w:name="List Table 7 Colorful Accent 5" w:uiPriority="52"/>
+    <w:lsdException w:name="List Table 1 Light Accent 6" w:uiPriority="46"/>
+    <w:lsdException w:name="List Table 2 Accent 6" w:uiPriority="47"/>
+    <w:lsdException w:name="List Table 3 Accent 6" w:uiPriority="48"/>
+    <w:lsdException w:name="List Table 4 Accent 6" w:uiPriority="49"/>
+    <w:lsdException w:name="List Table 5 Dark Accent 6" w:uiPriority="50"/>
+    <w:lsdException w:name="List Table 6 Colorful Accent 6" w:uiPriority="51"/>
+    <w:lsdException w:name="List Table 7 Colorful Accent 6" w:uiPriority="52"/>
+    <w:lsdException w:name="Mention" w:semiHidden="1" w:unhideWhenUsed="1"/>
+    <w:lsdException w:name="Smart Hyperlink" w:semiHidden="1" w:unhideWhenUsed="1"/>
+    <w:lsdException w:name="Hashtag" w:semiHidden="1" w:unhideWhenUsed="1"/>
+    <w:lsdException w:name="Unresolved Mention" w:semiHidden="1" w:unhideWhenUsed="1"/>
+    <w:lsdException w:name="Smart Link" w:semiHidden="1" w:unhideWhenUsed="1"/>
+  </w:latentStyles>
+  <w:style w:type="paragraph" w:default="1" w:styleId="Normal">
+    <w:name w:val="Normal"/>
+    <w:qFormat/>
   </w:style>
   <w:style w:type="paragraph" w:styleId="Heading1">
     <w:name w:val="heading 1"/>
     <w:basedOn w:val="Normal"/>
     <w:next w:val="Normal"/>
+    <w:uiPriority w:val="9"/>
+    <w:qFormat/>
     <w:pPr>
-      <w:keepNext w:val="1"/>
-      <w:keepLines w:val="1"/>
-      <w:spacing w:after="120" w:before="480" w:lineRule="auto"/>
+      <w:keepNext/>
+      <w:keepLines/>
+      <w:spacing w:before="480" w:after="120"/>
+      <w:outlineLvl w:val="0"/>
     </w:pPr>
     <w:rPr>
-      <w:b w:val="1"/>
+      <w:b/>
       <w:sz w:val="48"/>
       <w:szCs w:val="48"/>
     </w:rPr>
@@ -896,13 +1326,18 @@
     <w:name w:val="heading 2"/>
     <w:basedOn w:val="Normal"/>
     <w:next w:val="Normal"/>
+    <w:uiPriority w:val="9"/>
+    <w:semiHidden/>
+    <w:unhideWhenUsed/>
+    <w:qFormat/>
     <w:pPr>
-      <w:keepNext w:val="1"/>
-      <w:keepLines w:val="1"/>
-      <w:spacing w:after="80" w:before="360" w:lineRule="auto"/>
+      <w:keepNext/>
+      <w:keepLines/>
+      <w:spacing w:before="360" w:after="80"/>
+      <w:outlineLvl w:val="1"/>
     </w:pPr>
     <w:rPr>
-      <w:b w:val="1"/>
+      <w:b/>
       <w:sz w:val="36"/>
       <w:szCs w:val="36"/>
     </w:rPr>
@@ -911,13 +1346,18 @@
     <w:name w:val="heading 3"/>
     <w:basedOn w:val="Normal"/>
     <w:next w:val="Normal"/>
+    <w:uiPriority w:val="9"/>
+    <w:semiHidden/>
+    <w:unhideWhenUsed/>
+    <w:qFormat/>
     <w:pPr>
-      <w:keepNext w:val="1"/>
-      <w:keepLines w:val="1"/>
-      <w:spacing w:after="80" w:before="280" w:lineRule="auto"/>
+      <w:keepNext/>
+      <w:keepLines/>
+      <w:spacing w:before="280" w:after="80"/>
+      <w:outlineLvl w:val="2"/>
     </w:pPr>
     <w:rPr>
-      <w:b w:val="1"/>
+      <w:b/>
       <w:sz w:val="28"/>
       <w:szCs w:val="28"/>
     </w:rPr>
@@ -926,13 +1366,18 @@
     <w:name w:val="heading 4"/>
     <w:basedOn w:val="Normal"/>
     <w:next w:val="Normal"/>
+    <w:uiPriority w:val="9"/>
+    <w:semiHidden/>
+    <w:unhideWhenUsed/>
+    <w:qFormat/>
     <w:pPr>
-      <w:keepNext w:val="1"/>
-      <w:keepLines w:val="1"/>
-      <w:spacing w:after="40" w:before="240" w:lineRule="auto"/>
+      <w:keepNext/>
+      <w:keepLines/>
+      <w:spacing w:before="240" w:after="40"/>
+      <w:outlineLvl w:val="3"/>
     </w:pPr>
     <w:rPr>
-      <w:b w:val="1"/>
+      <w:b/>
       <w:sz w:val="24"/>
       <w:szCs w:val="24"/>
     </w:rPr>
@@ -941,84 +1386,90 @@
     <w:name w:val="heading 5"/>
     <w:basedOn w:val="Normal"/>
     <w:next w:val="Normal"/>
+    <w:uiPriority w:val="9"/>
+    <w:semiHidden/>
+    <w:unhideWhenUsed/>
+    <w:qFormat/>
     <w:pPr>
-      <w:keepNext w:val="1"/>
-      <w:keepLines w:val="1"/>
-      <w:spacing w:after="40" w:before="220" w:lineRule="auto"/>
+      <w:keepNext/>
+      <w:keepLines/>
+      <w:spacing w:before="220" w:after="40"/>
+      <w:outlineLvl w:val="4"/>
     </w:pPr>
     <w:rPr>
-      <w:b w:val="1"/>
-      <w:sz w:val="22"/>
-      <w:szCs w:val="22"/>
+      <w:b/>
     </w:rPr>
   </w:style>
   <w:style w:type="paragraph" w:styleId="Heading6">
     <w:name w:val="heading 6"/>
     <w:basedOn w:val="Normal"/>
     <w:next w:val="Normal"/>
+    <w:uiPriority w:val="9"/>
+    <w:semiHidden/>
+    <w:unhideWhenUsed/>
+    <w:qFormat/>
     <w:pPr>
-      <w:keepNext w:val="1"/>
-      <w:keepLines w:val="1"/>
-      <w:spacing w:after="40" w:before="200" w:lineRule="auto"/>
+      <w:keepNext/>
+      <w:keepLines/>
+      <w:spacing w:before="200" w:after="40"/>
+      <w:outlineLvl w:val="5"/>
     </w:pPr>
     <w:rPr>
-      <w:b w:val="1"/>
+      <w:b/>
       <w:sz w:val="20"/>
       <w:szCs w:val="20"/>
     </w:rPr>
+  </w:style>
+  <w:style w:type="character" w:default="1" w:styleId="DefaultParagraphFont">
+    <w:name w:val="Default Paragraph Font"/>
+    <w:uiPriority w:val="1"/>
+    <w:semiHidden/>
+    <w:unhideWhenUsed/>
+  </w:style>
+  <w:style w:type="table" w:default="1" w:styleId="TableNormal">
+    <w:name w:val="Normal Table"/>
+    <w:uiPriority w:val="99"/>
+    <w:semiHidden/>
+    <w:unhideWhenUsed/>
+    <w:tblPr>
+      <w:tblInd w:w="0" w:type="dxa"/>
+      <w:tblCellMar>
+        <w:top w:w="0" w:type="dxa"/>
+        <w:left w:w="108" w:type="dxa"/>
+        <w:bottom w:w="0" w:type="dxa"/>
+        <w:right w:w="108" w:type="dxa"/>
+      </w:tblCellMar>
+    </w:tblPr>
+  </w:style>
+  <w:style w:type="numbering" w:default="1" w:styleId="NoList">
+    <w:name w:val="No List"/>
+    <w:uiPriority w:val="99"/>
+    <w:semiHidden/>
+    <w:unhideWhenUsed/>
   </w:style>
   <w:style w:type="paragraph" w:styleId="Title">
     <w:name w:val="Title"/>
     <w:basedOn w:val="Normal"/>
     <w:next w:val="Normal"/>
+    <w:uiPriority w:val="10"/>
+    <w:qFormat/>
     <w:pPr>
-      <w:keepNext w:val="1"/>
-      <w:keepLines w:val="1"/>
-      <w:spacing w:after="120" w:before="480" w:lineRule="auto"/>
+      <w:keepNext/>
+      <w:keepLines/>
+      <w:spacing w:before="480" w:after="120"/>
     </w:pPr>
     <w:rPr>
-      <w:b w:val="1"/>
+      <w:b/>
       <w:sz w:val="72"/>
       <w:szCs w:val="72"/>
     </w:rPr>
-  </w:style>
-  <w:style w:type="paragraph" w:styleId="Normal" w:default="1">
-    <w:name w:val="Normal"/>
-    <w:qFormat w:val="1"/>
-  </w:style>
-  <w:style w:type="character" w:styleId="DefaultParagraphFont" w:default="1">
-    <w:name w:val="Default Paragraph Font"/>
-    <w:uiPriority w:val="1"/>
-    <w:semiHidden w:val="1"/>
-    <w:unhideWhenUsed w:val="1"/>
-  </w:style>
-  <w:style w:type="table" w:styleId="TableNormal" w:default="1">
-    <w:name w:val="Normal Table"/>
-    <w:uiPriority w:val="99"/>
-    <w:semiHidden w:val="1"/>
-    <w:unhideWhenUsed w:val="1"/>
-    <w:tblPr>
-      <w:tblInd w:w="0.0" w:type="dxa"/>
-      <w:tblCellMar>
-        <w:top w:w="0.0" w:type="dxa"/>
-        <w:left w:w="108.0" w:type="dxa"/>
-        <w:bottom w:w="0.0" w:type="dxa"/>
-        <w:right w:w="108.0" w:type="dxa"/>
-      </w:tblCellMar>
-    </w:tblPr>
-  </w:style>
-  <w:style w:type="numbering" w:styleId="NoList" w:default="1">
-    <w:name w:val="No List"/>
-    <w:uiPriority w:val="99"/>
-    <w:semiHidden w:val="1"/>
-    <w:unhideWhenUsed w:val="1"/>
   </w:style>
   <w:style w:type="paragraph" w:styleId="Header">
     <w:name w:val="header"/>
     <w:basedOn w:val="Normal"/>
     <w:link w:val="HeaderChar"/>
     <w:uiPriority w:val="99"/>
-    <w:unhideWhenUsed w:val="1"/>
+    <w:unhideWhenUsed/>
     <w:rsid w:val="00AA13AA"/>
     <w:pPr>
       <w:tabs>
@@ -1028,7 +1479,7 @@
       <w:spacing w:after="0" w:line="240" w:lineRule="auto"/>
     </w:pPr>
   </w:style>
-  <w:style w:type="character" w:styleId="HeaderChar" w:customStyle="1">
+  <w:style w:type="character" w:customStyle="1" w:styleId="HeaderChar">
     <w:name w:val="Header Char"/>
     <w:basedOn w:val="DefaultParagraphFont"/>
     <w:link w:val="Header"/>
@@ -1040,7 +1491,7 @@
     <w:basedOn w:val="Normal"/>
     <w:link w:val="FooterChar"/>
     <w:uiPriority w:val="99"/>
-    <w:unhideWhenUsed w:val="1"/>
+    <w:unhideWhenUsed/>
     <w:rsid w:val="00AA13AA"/>
     <w:pPr>
       <w:tabs>
@@ -1050,7 +1501,7 @@
       <w:spacing w:after="0" w:line="240" w:lineRule="auto"/>
     </w:pPr>
   </w:style>
-  <w:style w:type="character" w:styleId="FooterChar" w:customStyle="1">
+  <w:style w:type="character" w:customStyle="1" w:styleId="FooterChar">
     <w:name w:val="Footer Char"/>
     <w:basedOn w:val="DefaultParagraphFont"/>
     <w:link w:val="Footer"/>
@@ -1061,14 +1512,16 @@
     <w:name w:val="Subtitle"/>
     <w:basedOn w:val="Normal"/>
     <w:next w:val="Normal"/>
+    <w:uiPriority w:val="11"/>
+    <w:qFormat/>
     <w:pPr>
-      <w:keepNext w:val="1"/>
-      <w:keepLines w:val="1"/>
-      <w:spacing w:after="80" w:before="360" w:lineRule="auto"/>
+      <w:keepNext/>
+      <w:keepLines/>
+      <w:spacing w:before="360" w:after="80"/>
     </w:pPr>
     <w:rPr>
-      <w:rFonts w:ascii="Georgia" w:cs="Georgia" w:eastAsia="Georgia" w:hAnsi="Georgia"/>
-      <w:i w:val="1"/>
+      <w:rFonts w:ascii="Georgia" w:eastAsia="Georgia" w:hAnsi="Georgia" w:cs="Georgia"/>
+      <w:i/>
       <w:color w:val="666666"/>
       <w:sz w:val="48"/>
       <w:szCs w:val="48"/>
@@ -1372,17 +1825,17 @@
 </a:theme>
 </file>
 
-<file path=customXML/item1.xml><?xml version="1.0" encoding="utf-8"?>
+<file path=customXml/item1.xml><?xml version="1.0" encoding="utf-8"?>
 <go:gDocsCustomXmlDataStorage xmlns:go="http://customooxmlschemas.google.com/" xmlns:r="http://schemas.openxmlformats.org/officeDocument/2006/relationships">
   <go:docsCustomData xmlns:go="http://customooxmlschemas.google.com/" roundtripDataSignature="AMtx7mj1jXrukTf8O6X4zqd5n3QPJpeuiA==">AMUW2mVSlkYVrbi+Cx2Ssyw6a9ZtzKOev60f1o5x2sazornpmyVyaukQNEZYnrx974/KG5B5aSr6Caf+9cicD2T/0W1GX40PEA4EybxVfLkTKEgIuK5G8sw0gzpXREz49XsRYzfMT7Db</go:docsCustomData>
 </go:gDocsCustomXmlDataStorage>
 </file>
 
-<file path=customXML/itemProps1.xml><?xml version="1.0" encoding="utf-8"?>
+<file path=customXml/itemProps1.xml><?xml version="1.0" encoding="utf-8"?>
 <ds:datastoreItem xmlns:ds="http://schemas.openxmlformats.org/officeDocument/2006/customXml" ds:itemID="{11111111-1234-1234-1234-123412341234}">
   <ds:schemaRefs>
+    <ds:schemaRef ds:uri="http://customooxmlschemas.google.com/"/>
     <ds:schemaRef ds:uri="http://schemas.openxmlformats.org/officeDocument/2006/relationships"/>
-    <ds:schemaRef ds:uri="http://customooxmlschemas.google.com/"/>
   </ds:schemaRefs>
 </ds:datastoreItem>
 </file>
--- a/Short_Introduction_and_pointer_to_Github_link_and_demo_video_link/Short_Introduction_of_Blinky_application.docx
+++ b/Short_Introduction_and_pointer_to_Github_link_and_demo_video_link/Short_Introduction_of_Blinky_application.docx
@@ -183,16 +183,7 @@
           <w:sz w:val="38"/>
           <w:szCs w:val="38"/>
         </w:rPr>
-        <w:t>Group 4</w:t>
-      </w:r>
-      <w:r>
-        <w:rPr>
-          <w:rFonts w:ascii="Times New Roman" w:eastAsia="Times New Roman" w:hAnsi="Times New Roman" w:cs="Times New Roman"/>
-          <w:b/>
-          <w:sz w:val="38"/>
-          <w:szCs w:val="38"/>
-        </w:rPr>
-        <w:t xml:space="preserve"> - Blinky Test</w:t>
+        <w:t>Group 4 - Blinky Test</w:t>
       </w:r>
     </w:p>
     <w:p>
@@ -388,7 +379,39 @@
           <w:szCs w:val="38"/>
         </w:rPr>
         <w:tab/>
-        <w:t>Dr Yusmeeraz Yusof</w:t>
+      </w:r>
+      <w:r>
+        <w:rPr>
+          <w:rFonts w:ascii="Times New Roman" w:eastAsia="Times New Roman" w:hAnsi="Times New Roman" w:cs="Times New Roman"/>
+          <w:sz w:val="38"/>
+          <w:szCs w:val="38"/>
+        </w:rPr>
+        <w:t xml:space="preserve">Prof. Madya Muhammad Mun’im Ahmad </w:t>
+      </w:r>
+      <w:r>
+        <w:rPr>
+          <w:rFonts w:ascii="Times New Roman" w:eastAsia="Times New Roman" w:hAnsi="Times New Roman" w:cs="Times New Roman"/>
+          <w:sz w:val="38"/>
+          <w:szCs w:val="38"/>
+        </w:rPr>
+        <w:tab/>
+      </w:r>
+      <w:r>
+        <w:rPr>
+          <w:rFonts w:ascii="Times New Roman" w:eastAsia="Times New Roman" w:hAnsi="Times New Roman" w:cs="Times New Roman"/>
+          <w:sz w:val="38"/>
+          <w:szCs w:val="38"/>
+        </w:rPr>
+        <w:tab/>
+      </w:r>
+      <w:r>
+        <w:rPr>
+          <w:rFonts w:ascii="Times New Roman" w:eastAsia="Times New Roman" w:hAnsi="Times New Roman" w:cs="Times New Roman"/>
+          <w:sz w:val="38"/>
+          <w:szCs w:val="38"/>
+        </w:rPr>
+        <w:tab/>
+        <w:t>Zabidi</w:t>
       </w:r>
     </w:p>
     <w:p>
@@ -423,19 +446,24 @@
           <w:szCs w:val="38"/>
         </w:rPr>
         <w:tab/>
-        <w:t>Dr Usman Ullah Sheikh</w:t>
-      </w:r>
-    </w:p>
-    <w:p>
-      <w:pPr>
-        <w:spacing w:line="360" w:lineRule="auto"/>
-        <w:rPr>
-          <w:rFonts w:ascii="Times New Roman" w:eastAsia="Times New Roman" w:hAnsi="Times New Roman" w:cs="Times New Roman"/>
-          <w:b/>
-          <w:sz w:val="24"/>
-          <w:szCs w:val="24"/>
-        </w:rPr>
-      </w:pPr>
+        <w:t>Dr</w:t>
+      </w:r>
+      <w:r>
+        <w:rPr>
+          <w:rFonts w:ascii="Times New Roman" w:eastAsia="Times New Roman" w:hAnsi="Times New Roman" w:cs="Times New Roman"/>
+          <w:sz w:val="38"/>
+          <w:szCs w:val="38"/>
+        </w:rPr>
+        <w:t>.</w:t>
+      </w:r>
+      <w:r>
+        <w:rPr>
+          <w:rFonts w:ascii="Times New Roman" w:eastAsia="Times New Roman" w:hAnsi="Times New Roman" w:cs="Times New Roman"/>
+          <w:sz w:val="38"/>
+          <w:szCs w:val="38"/>
+        </w:rPr>
+        <w:t xml:space="preserve"> Usman Ullah Sheikh</w:t>
+      </w:r>
     </w:p>
     <w:p>
       <w:pPr>
@@ -541,31 +569,7 @@
           <w:szCs w:val="24"/>
         </w:rPr>
         <w:tab/>
-        <w:t>In the MCU/MPU Selector tab, STM32F401RE had been selected as the board for demonstration for blinking LED in simulation. Once it had been selected, i</w:t>
-      </w:r>
-      <w:r>
-        <w:rPr>
-          <w:rFonts w:ascii="Times New Roman" w:eastAsia="Times New Roman" w:hAnsi="Times New Roman" w:cs="Times New Roman"/>
-          <w:sz w:val="24"/>
-          <w:szCs w:val="24"/>
-        </w:rPr>
-        <w:t>n the “Pinout and Configuration” section, pin PA5 had been utilized as general-purpose input or output (GPIO) as it is needed to be connected to LED for the simulation. After that, select RCC which is in the “System Core” part to set the high-speed clock a</w:t>
-      </w:r>
-      <w:r>
-        <w:rPr>
-          <w:rFonts w:ascii="Times New Roman" w:eastAsia="Times New Roman" w:hAnsi="Times New Roman" w:cs="Times New Roman"/>
-          <w:sz w:val="24"/>
-          <w:szCs w:val="24"/>
-        </w:rPr>
-        <w:t>s Crystal or Ceramic Resonator. After the compilation, code in main.c will be generated based on set up of the pin of STM32F401RE in “Pinout and Configuration” section. In main function of main.c file, there is a while loop. In the while loop, the intended</w:t>
-      </w:r>
-      <w:r>
-        <w:rPr>
-          <w:rFonts w:ascii="Times New Roman" w:eastAsia="Times New Roman" w:hAnsi="Times New Roman" w:cs="Times New Roman"/>
-          <w:sz w:val="24"/>
-          <w:szCs w:val="24"/>
-        </w:rPr>
-        <w:t xml:space="preserve"> code can be implemented which is set up of pin PA5 as toggling pin and time for each blink. Then, the debug button is being selected to flash the code into STM32F446RE board.</w:t>
+        <w:t>In the MCU/MPU Selector tab, STM32F401RE had been selected as the board for demonstration for blinking LED in simulation. Once it had been selected, in the “Pinout and Configuration” section, pin PA5 had been utilized as general-purpose input or output (GPIO) as it is needed to be connected to LED for the simulation. After that, select RCC which is in the “System Core” part to set the high-speed clock as Crystal or Ceramic Resonator. After the compilation, code in main.c will be generated based on set up of the pin of STM32F401RE in “Pinout and Configuration” section. In main function of main.c file, there is a while loop. In the while loop, the intended code can be implemented which is set up of pin PA5 as toggling pin and time for each blink. Then, the debug button is being selected to flash the code into STM32F446RE board.</w:t>
       </w:r>
     </w:p>
     <w:p>
@@ -604,15 +608,7 @@
           <w:szCs w:val="24"/>
         </w:rPr>
         <w:tab/>
-        <w:t xml:space="preserve">For our group, there </w:t>
-      </w:r>
-      <w:r>
-        <w:rPr>
-          <w:rFonts w:ascii="Times New Roman" w:eastAsia="Times New Roman" w:hAnsi="Times New Roman" w:cs="Times New Roman"/>
-          <w:sz w:val="24"/>
-          <w:szCs w:val="24"/>
-        </w:rPr>
-        <w:t>are two scenarios which are 0.5 seconds per blink and 5 second per blink had been set up for the comparison purpose. In the first scenario, step 1 had been implemented. In the while loop of main.c, the code below had been implemented.</w:t>
+        <w:t>For our group, there are two scenarios which are 0.5 seconds per blink and 5 second per blink had been set up for the comparison purpose. In the first scenario, step 1 had been implemented. In the while loop of main.c, the code below had been implemented.</w:t>
       </w:r>
     </w:p>
     <w:p>
@@ -631,7 +627,7 @@
           <w:sz w:val="20"/>
           <w:szCs w:val="20"/>
         </w:rPr>
-        <w:t>HAL_GPIO_TogglePin(GP</w:t>
+        <w:t>HAL_GPIO_TogglePin(GPIOA,GPIO_PIN_5);</w:t>
       </w:r>
       <w:r>
         <w:rPr>
@@ -640,8 +636,27 @@
           <w:sz w:val="20"/>
           <w:szCs w:val="20"/>
         </w:rPr>
-        <w:t>IOA,GPIO_PIN_5);</w:t>
-      </w:r>
+        <w:tab/>
+      </w:r>
+      <w:r>
+        <w:rPr>
+          <w:rFonts w:ascii="Consolas" w:eastAsia="Consolas" w:hAnsi="Consolas" w:cs="Consolas"/>
+          <w:color w:val="3F7F5F"/>
+          <w:sz w:val="20"/>
+          <w:szCs w:val="20"/>
+        </w:rPr>
+        <w:t>//set up pin PA0 as GPIO</w:t>
+      </w:r>
+    </w:p>
+    <w:p>
+      <w:pPr>
+        <w:rPr>
+          <w:rFonts w:ascii="Consolas" w:eastAsia="Consolas" w:hAnsi="Consolas" w:cs="Consolas"/>
+          <w:color w:val="3F7F5F"/>
+          <w:sz w:val="20"/>
+          <w:szCs w:val="20"/>
+        </w:rPr>
+      </w:pPr>
       <w:r>
         <w:rPr>
           <w:rFonts w:ascii="Consolas" w:eastAsia="Consolas" w:hAnsi="Consolas" w:cs="Consolas"/>
@@ -649,6 +664,15 @@
           <w:sz w:val="20"/>
           <w:szCs w:val="20"/>
         </w:rPr>
+        <w:t>HAL_Delay(500);</w:t>
+      </w:r>
+      <w:r>
+        <w:rPr>
+          <w:rFonts w:ascii="Consolas" w:eastAsia="Consolas" w:hAnsi="Consolas" w:cs="Consolas"/>
+          <w:color w:val="000000"/>
+          <w:sz w:val="20"/>
+          <w:szCs w:val="20"/>
+        </w:rPr>
         <w:tab/>
       </w:r>
       <w:r>
@@ -658,43 +682,6 @@
           <w:sz w:val="20"/>
           <w:szCs w:val="20"/>
         </w:rPr>
-        <w:t>//set up pin PA0 as GPIO</w:t>
-      </w:r>
-    </w:p>
-    <w:p>
-      <w:pPr>
-        <w:rPr>
-          <w:rFonts w:ascii="Consolas" w:eastAsia="Consolas" w:hAnsi="Consolas" w:cs="Consolas"/>
-          <w:color w:val="3F7F5F"/>
-          <w:sz w:val="20"/>
-          <w:szCs w:val="20"/>
-        </w:rPr>
-      </w:pPr>
-      <w:r>
-        <w:rPr>
-          <w:rFonts w:ascii="Consolas" w:eastAsia="Consolas" w:hAnsi="Consolas" w:cs="Consolas"/>
-          <w:color w:val="000000"/>
-          <w:sz w:val="20"/>
-          <w:szCs w:val="20"/>
-        </w:rPr>
-        <w:t>HAL_Delay(500);</w:t>
-      </w:r>
-      <w:r>
-        <w:rPr>
-          <w:rFonts w:ascii="Consolas" w:eastAsia="Consolas" w:hAnsi="Consolas" w:cs="Consolas"/>
-          <w:color w:val="000000"/>
-          <w:sz w:val="20"/>
-          <w:szCs w:val="20"/>
-        </w:rPr>
-        <w:tab/>
-      </w:r>
-      <w:r>
-        <w:rPr>
-          <w:rFonts w:ascii="Consolas" w:eastAsia="Consolas" w:hAnsi="Consolas" w:cs="Consolas"/>
-          <w:color w:val="3F7F5F"/>
-          <w:sz w:val="20"/>
-          <w:szCs w:val="20"/>
-        </w:rPr>
         <w:t>//0.5 seconds per blink</w:t>
       </w:r>
     </w:p>
@@ -715,22 +702,7 @@
           <w:szCs w:val="24"/>
         </w:rPr>
         <w:tab/>
-      </w:r>
-      <w:r>
-        <w:rPr>
-          <w:rFonts w:ascii="Times New Roman" w:eastAsia="Times New Roman" w:hAnsi="Times New Roman" w:cs="Times New Roman"/>
-          <w:sz w:val="24"/>
-          <w:szCs w:val="24"/>
-        </w:rPr>
-        <w:t xml:space="preserve">After that, to move towards the second scenario, in the main.c, the code had been changed to the code labelled below to change from 0.5 seconds to 5 second and the “terminate and relaunch” button is being selected so that the latest changes to code can be </w:t>
-      </w:r>
-      <w:r>
-        <w:rPr>
-          <w:rFonts w:ascii="Times New Roman" w:eastAsia="Times New Roman" w:hAnsi="Times New Roman" w:cs="Times New Roman"/>
-          <w:sz w:val="24"/>
-          <w:szCs w:val="24"/>
-        </w:rPr>
-        <w:t xml:space="preserve">flashed into the STM32F446RE board. </w:t>
+        <w:t xml:space="preserve">After that, to move towards the second scenario, in the main.c, the code had been changed to the code labelled below to change from 0.5 seconds to 5 second and the “terminate and relaunch” button is being selected so that the latest changes to code can be flashed into the STM32F446RE board. </w:t>
       </w:r>
     </w:p>
     <w:p>
@@ -863,36 +835,45 @@
             <w:szCs w:val="24"/>
             <w:u w:val="single"/>
           </w:rPr>
-          <w:t>https://youtu.be/cHr0PZEt</w:t>
+          <w:t>https://youtu.be/cHr0PZEtomY</w:t>
         </w:r>
+      </w:hyperlink>
+    </w:p>
+    <w:p>
+      <w:pPr>
+        <w:spacing w:line="360" w:lineRule="auto"/>
+        <w:rPr>
+          <w:rFonts w:ascii="Times New Roman" w:eastAsia="Times New Roman" w:hAnsi="Times New Roman" w:cs="Times New Roman"/>
+          <w:sz w:val="24"/>
+          <w:szCs w:val="24"/>
+        </w:rPr>
+      </w:pPr>
+      <w:r>
+        <w:rPr>
+          <w:rFonts w:ascii="Times New Roman" w:eastAsia="Times New Roman" w:hAnsi="Times New Roman" w:cs="Times New Roman"/>
+          <w:sz w:val="24"/>
+          <w:szCs w:val="24"/>
+        </w:rPr>
+        <w:t xml:space="preserve">GitHub Account: </w:t>
+      </w:r>
+      <w:hyperlink r:id="rId7" w:history="1">
         <w:r>
           <w:rPr>
+            <w:rStyle w:val="Hyperlink"/>
             <w:rFonts w:ascii="Times New Roman" w:eastAsia="Times New Roman" w:hAnsi="Times New Roman" w:cs="Times New Roman"/>
-            <w:color w:val="1155CC"/>
             <w:sz w:val="24"/>
             <w:szCs w:val="24"/>
-            <w:u w:val="single"/>
           </w:rPr>
-          <w:t>omY</w:t>
+          <w:t>https://github.com/kychow006/Advanced-Microprocessor-System-Project/tree/main/Code_to_STM32_Board</w:t>
         </w:r>
       </w:hyperlink>
-    </w:p>
-    <w:p>
-      <w:pPr>
-        <w:spacing w:line="360" w:lineRule="auto"/>
-        <w:rPr>
-          <w:rFonts w:ascii="Times New Roman" w:eastAsia="Times New Roman" w:hAnsi="Times New Roman" w:cs="Times New Roman"/>
-          <w:sz w:val="24"/>
-          <w:szCs w:val="24"/>
-        </w:rPr>
-      </w:pPr>
-      <w:r>
-        <w:rPr>
-          <w:rFonts w:ascii="Times New Roman" w:eastAsia="Times New Roman" w:hAnsi="Times New Roman" w:cs="Times New Roman"/>
-          <w:sz w:val="24"/>
-          <w:szCs w:val="24"/>
-        </w:rPr>
-        <w:t>GitHub Account: https://github.com/kychow006/Advanced-Microprocessor-System-Project/tree/main/Code_to_STM32_Board</w:t>
+      <w:r>
+        <w:rPr>
+          <w:rFonts w:ascii="Times New Roman" w:eastAsia="Times New Roman" w:hAnsi="Times New Roman" w:cs="Times New Roman"/>
+          <w:sz w:val="24"/>
+          <w:szCs w:val="24"/>
+        </w:rPr>
+        <w:t xml:space="preserve"> </w:t>
       </w:r>
     </w:p>
     <w:sectPr>
@@ -1527,6 +1508,29 @@
       <w:szCs w:val="48"/>
     </w:rPr>
   </w:style>
+  <w:style w:type="character" w:styleId="Hyperlink">
+    <w:name w:val="Hyperlink"/>
+    <w:basedOn w:val="DefaultParagraphFont"/>
+    <w:uiPriority w:val="99"/>
+    <w:unhideWhenUsed/>
+    <w:rsid w:val="00635BC5"/>
+    <w:rPr>
+      <w:color w:val="0563C1" w:themeColor="hyperlink"/>
+      <w:u w:val="single"/>
+    </w:rPr>
+  </w:style>
+  <w:style w:type="character" w:styleId="UnresolvedMention">
+    <w:name w:val="Unresolved Mention"/>
+    <w:basedOn w:val="DefaultParagraphFont"/>
+    <w:uiPriority w:val="99"/>
+    <w:semiHidden/>
+    <w:unhideWhenUsed/>
+    <w:rsid w:val="00635BC5"/>
+    <w:rPr>
+      <w:color w:val="605E5C"/>
+      <w:shd w:val="clear" w:color="auto" w:fill="E1DFDD"/>
+    </w:rPr>
+  </w:style>
 </w:styles>
 </file>
 
